--- a/S1/Audiovisuel/RACCORDS_PAV_S1_2020.docx
+++ b/S1/Audiovisuel/RACCORDS_PAV_S1_2020.docx
@@ -1,6 +1,6 @@
 
 <file path=word/document.xml><?xml version="1.0" encoding="utf-8"?>
-<w:document xmlns:wpc="http://schemas.microsoft.com/office/word/2010/wordprocessingCanvas" xmlns:mc="http://schemas.openxmlformats.org/markup-compatibility/2006" xmlns:o="urn:schemas-microsoft-com:office:office" xmlns:r="http://schemas.openxmlformats.org/officeDocument/2006/relationships" xmlns:m="http://schemas.openxmlformats.org/officeDocument/2006/math" xmlns:v="urn:schemas-microsoft-com:vml" xmlns:wp14="http://schemas.microsoft.com/office/word/2010/wordprocessingDrawing" xmlns:wp="http://schemas.openxmlformats.org/drawingml/2006/wordprocessingDrawing" xmlns:w10="urn:schemas-microsoft-com:office:word" xmlns:w="http://schemas.openxmlformats.org/wordprocessingml/2006/main" xmlns:w14="http://schemas.microsoft.com/office/word/2010/wordml" xmlns:w15="http://schemas.microsoft.com/office/word/2012/wordml" xmlns:wpg="http://schemas.microsoft.com/office/word/2010/wordprocessingGroup" xmlns:wpi="http://schemas.microsoft.com/office/word/2010/wordprocessingInk" xmlns:wne="http://schemas.microsoft.com/office/word/2006/wordml" xmlns:wps="http://schemas.microsoft.com/office/word/2010/wordprocessingShape" mc:Ignorable="w14 w15 wp14">
+<w:document xmlns:wpc="http://schemas.microsoft.com/office/word/2010/wordprocessingCanvas" xmlns:cx="http://schemas.microsoft.com/office/drawing/2014/chartex" xmlns:cx1="http://schemas.microsoft.com/office/drawing/2015/9/8/chartex" xmlns:cx2="http://schemas.microsoft.com/office/drawing/2015/10/21/chartex" xmlns:cx3="http://schemas.microsoft.com/office/drawing/2016/5/9/chartex" xmlns:cx4="http://schemas.microsoft.com/office/drawing/2016/5/10/chartex" xmlns:cx5="http://schemas.microsoft.com/office/drawing/2016/5/11/chartex" xmlns:cx6="http://schemas.microsoft.com/office/drawing/2016/5/12/chartex" xmlns:cx7="http://schemas.microsoft.com/office/drawing/2016/5/13/chartex" xmlns:cx8="http://schemas.microsoft.com/office/drawing/2016/5/14/chartex" xmlns:mc="http://schemas.openxmlformats.org/markup-compatibility/2006" xmlns:aink="http://schemas.microsoft.com/office/drawing/2016/ink" xmlns:am3d="http://schemas.microsoft.com/office/drawing/2017/model3d" xmlns:o="urn:schemas-microsoft-com:office:office" xmlns:r="http://schemas.openxmlformats.org/officeDocument/2006/relationships" xmlns:m="http://schemas.openxmlformats.org/officeDocument/2006/math" xmlns:v="urn:schemas-microsoft-com:vml" xmlns:wp14="http://schemas.microsoft.com/office/word/2010/wordprocessingDrawing" xmlns:wp="http://schemas.openxmlformats.org/drawingml/2006/wordprocessingDrawing" xmlns:w10="urn:schemas-microsoft-com:office:word" xmlns:w="http://schemas.openxmlformats.org/wordprocessingml/2006/main" xmlns:w14="http://schemas.microsoft.com/office/word/2010/wordml" xmlns:w15="http://schemas.microsoft.com/office/word/2012/wordml" xmlns:w16cex="http://schemas.microsoft.com/office/word/2018/wordml/cex" xmlns:w16cid="http://schemas.microsoft.com/office/word/2016/wordml/cid" xmlns:w16="http://schemas.microsoft.com/office/word/2018/wordml" xmlns:w16se="http://schemas.microsoft.com/office/word/2015/wordml/symex" xmlns:wpg="http://schemas.microsoft.com/office/word/2010/wordprocessingGroup" xmlns:wpi="http://schemas.microsoft.com/office/word/2010/wordprocessingInk" xmlns:wne="http://schemas.microsoft.com/office/word/2006/wordml" xmlns:wps="http://schemas.microsoft.com/office/word/2010/wordprocessingShape" mc:Ignorable="w14 w15 w16se w16cid w16 w16cex wp14">
   <w:body>
     <w:tbl>
       <w:tblPr>
@@ -28,7 +28,11 @@
           <w:tcPr>
             <w:tcW w:w="3114" w:type="dxa"/>
           </w:tcPr>
-          <w:p/>
+          <w:p>
+            <w:r>
+              <w:t>CUT SON</w:t>
+            </w:r>
+          </w:p>
         </w:tc>
       </w:tr>
       <w:tr>
@@ -47,7 +51,11 @@
           <w:tcPr>
             <w:tcW w:w="3114" w:type="dxa"/>
           </w:tcPr>
-          <w:p/>
+          <w:p>
+            <w:r>
+              <w:t>CAD MET SON</w:t>
+            </w:r>
+          </w:p>
         </w:tc>
       </w:tr>
       <w:tr>
@@ -66,7 +74,11 @@
           <w:tcPr>
             <w:tcW w:w="3114" w:type="dxa"/>
           </w:tcPr>
-          <w:p/>
+          <w:p>
+            <w:r>
+              <w:t>CUT SON</w:t>
+            </w:r>
+          </w:p>
         </w:tc>
       </w:tr>
       <w:tr>
@@ -85,7 +97,11 @@
           <w:tcPr>
             <w:tcW w:w="3114" w:type="dxa"/>
           </w:tcPr>
-          <w:p/>
+          <w:p>
+            <w:r>
+              <w:t>CAD FR MOV SON</w:t>
+            </w:r>
+          </w:p>
         </w:tc>
       </w:tr>
       <w:tr>
@@ -104,7 +120,11 @@
           <w:tcPr>
             <w:tcW w:w="3114" w:type="dxa"/>
           </w:tcPr>
-          <w:p/>
+          <w:p>
+            <w:r>
+              <w:t>CAD SON</w:t>
+            </w:r>
+          </w:p>
         </w:tc>
       </w:tr>
       <w:tr>
@@ -123,7 +143,11 @@
           <w:tcPr>
             <w:tcW w:w="3114" w:type="dxa"/>
           </w:tcPr>
-          <w:p/>
+          <w:p>
+            <w:r>
+              <w:t>CAD SON</w:t>
+            </w:r>
+          </w:p>
         </w:tc>
       </w:tr>
       <w:tr>
@@ -1283,10 +1307,7 @@
           <w:tcPr>
             <w:tcW w:w="3114" w:type="dxa"/>
           </w:tcPr>
-          <w:p>
-            <w:bookmarkStart w:id="0" w:name="_GoBack"/>
-            <w:bookmarkEnd w:id="0"/>
-          </w:p>
+          <w:p/>
         </w:tc>
       </w:tr>
       <w:tr>
@@ -1891,7 +1912,7 @@
 </file>
 
 <file path=word/styles.xml><?xml version="1.0" encoding="utf-8"?>
-<w:styles xmlns:mc="http://schemas.openxmlformats.org/markup-compatibility/2006" xmlns:r="http://schemas.openxmlformats.org/officeDocument/2006/relationships" xmlns:w="http://schemas.openxmlformats.org/wordprocessingml/2006/main" xmlns:w14="http://schemas.microsoft.com/office/word/2010/wordml" xmlns:w15="http://schemas.microsoft.com/office/word/2012/wordml" mc:Ignorable="w14 w15">
+<w:styles xmlns:mc="http://schemas.openxmlformats.org/markup-compatibility/2006" xmlns:r="http://schemas.openxmlformats.org/officeDocument/2006/relationships" xmlns:w="http://schemas.openxmlformats.org/wordprocessingml/2006/main" xmlns:w14="http://schemas.microsoft.com/office/word/2010/wordml" xmlns:w15="http://schemas.microsoft.com/office/word/2012/wordml" xmlns:w16cex="http://schemas.microsoft.com/office/word/2018/wordml/cex" xmlns:w16cid="http://schemas.microsoft.com/office/word/2016/wordml/cid" xmlns:w16="http://schemas.microsoft.com/office/word/2018/wordml" xmlns:w16se="http://schemas.microsoft.com/office/word/2015/wordml/symex" mc:Ignorable="w14 w15 w16se w16cid w16 w16cex">
   <w:docDefaults>
     <w:rPrDefault>
       <w:rPr>
@@ -1907,7 +1928,7 @@
       </w:pPr>
     </w:pPrDefault>
   </w:docDefaults>
-  <w:latentStyles w:defLockedState="0" w:defUIPriority="99" w:defSemiHidden="0" w:defUnhideWhenUsed="0" w:defQFormat="0" w:count="371">
+  <w:latentStyles w:defLockedState="0" w:defUIPriority="99" w:defSemiHidden="0" w:defUnhideWhenUsed="0" w:defQFormat="0" w:count="376">
     <w:lsdException w:name="Normal" w:uiPriority="0" w:qFormat="1"/>
     <w:lsdException w:name="heading 1" w:uiPriority="9" w:qFormat="1"/>
     <w:lsdException w:name="heading 2" w:semiHidden="1" w:uiPriority="9" w:unhideWhenUsed="1" w:qFormat="1"/>
@@ -2013,7 +2034,6 @@
     <w:lsdException w:name="HTML Sample" w:semiHidden="1" w:unhideWhenUsed="1"/>
     <w:lsdException w:name="HTML Typewriter" w:semiHidden="1" w:unhideWhenUsed="1"/>
     <w:lsdException w:name="HTML Variable" w:semiHidden="1" w:unhideWhenUsed="1"/>
-    <w:lsdException w:name="Normal Table" w:semiHidden="1" w:unhideWhenUsed="1"/>
     <w:lsdException w:name="annotation subject" w:semiHidden="1" w:unhideWhenUsed="1"/>
     <w:lsdException w:name="No List" w:semiHidden="1" w:unhideWhenUsed="1"/>
     <w:lsdException w:name="Outline List 1" w:semiHidden="1" w:unhideWhenUsed="1"/>
@@ -2056,11 +2076,8 @@
     <w:lsdException w:name="Table Contemporary" w:semiHidden="1" w:unhideWhenUsed="1"/>
     <w:lsdException w:name="Table Elegant" w:semiHidden="1" w:unhideWhenUsed="1"/>
     <w:lsdException w:name="Table Professional" w:semiHidden="1" w:unhideWhenUsed="1"/>
-    <w:lsdException w:name="Table Subtle 1" w:semiHidden="1" w:unhideWhenUsed="1"/>
     <w:lsdException w:name="Table Subtle 2" w:semiHidden="1" w:unhideWhenUsed="1"/>
     <w:lsdException w:name="Table Web 1" w:semiHidden="1" w:unhideWhenUsed="1"/>
-    <w:lsdException w:name="Table Web 2" w:semiHidden="1" w:unhideWhenUsed="1"/>
-    <w:lsdException w:name="Table Web 3" w:semiHidden="1" w:unhideWhenUsed="1"/>
     <w:lsdException w:name="Balloon Text" w:semiHidden="1" w:unhideWhenUsed="1"/>
     <w:lsdException w:name="Table Grid" w:uiPriority="39"/>
     <w:lsdException w:name="Table Theme" w:semiHidden="1" w:unhideWhenUsed="1"/>
@@ -2279,6 +2296,11 @@
     <w:lsdException w:name="List Table 5 Dark Accent 6" w:uiPriority="50"/>
     <w:lsdException w:name="List Table 6 Colorful Accent 6" w:uiPriority="51"/>
     <w:lsdException w:name="List Table 7 Colorful Accent 6" w:uiPriority="52"/>
+    <w:lsdException w:name="Mention" w:semiHidden="1" w:unhideWhenUsed="1"/>
+    <w:lsdException w:name="Smart Hyperlink" w:semiHidden="1" w:unhideWhenUsed="1"/>
+    <w:lsdException w:name="Hashtag" w:semiHidden="1" w:unhideWhenUsed="1"/>
+    <w:lsdException w:name="Unresolved Mention" w:semiHidden="1" w:unhideWhenUsed="1"/>
+    <w:lsdException w:name="Smart Link" w:semiHidden="1" w:unhideWhenUsed="1"/>
   </w:latentStyles>
   <w:style w:type="paragraph" w:default="1" w:styleId="Normal">
     <w:name w:val="Normal"/>
@@ -2320,7 +2342,6 @@
       <w:spacing w:after="0" w:line="240" w:lineRule="auto"/>
     </w:pPr>
     <w:tblPr>
-      <w:tblInd w:w="0" w:type="dxa"/>
       <w:tblBorders>
         <w:top w:val="single" w:sz="4" w:space="0" w:color="auto"/>
         <w:left w:val="single" w:sz="4" w:space="0" w:color="auto"/>
@@ -2329,12 +2350,6 @@
         <w:insideH w:val="single" w:sz="4" w:space="0" w:color="auto"/>
         <w:insideV w:val="single" w:sz="4" w:space="0" w:color="auto"/>
       </w:tblBorders>
-      <w:tblCellMar>
-        <w:top w:w="0" w:type="dxa"/>
-        <w:left w:w="108" w:type="dxa"/>
-        <w:bottom w:w="0" w:type="dxa"/>
-        <w:right w:w="108" w:type="dxa"/>
-      </w:tblCellMar>
     </w:tblPr>
   </w:style>
 </w:styles>

--- a/S1/Audiovisuel/RACCORDS_PAV_S1_2020.docx
+++ b/S1/Audiovisuel/RACCORDS_PAV_S1_2020.docx
@@ -166,7 +166,11 @@
           <w:tcPr>
             <w:tcW w:w="3114" w:type="dxa"/>
           </w:tcPr>
-          <w:p/>
+          <w:p>
+            <w:r>
+              <w:t xml:space="preserve">CAD MOV SON </w:t>
+            </w:r>
+          </w:p>
         </w:tc>
       </w:tr>
       <w:tr>
@@ -185,7 +189,11 @@
           <w:tcPr>
             <w:tcW w:w="3114" w:type="dxa"/>
           </w:tcPr>
-          <w:p/>
+          <w:p>
+            <w:r>
+              <w:t xml:space="preserve">CUT </w:t>
+            </w:r>
+          </w:p>
         </w:tc>
       </w:tr>
       <w:tr>
@@ -204,7 +212,11 @@
           <w:tcPr>
             <w:tcW w:w="3114" w:type="dxa"/>
           </w:tcPr>
-          <w:p/>
+          <w:p>
+            <w:r>
+              <w:t xml:space="preserve">CAD SON </w:t>
+            </w:r>
+          </w:p>
         </w:tc>
       </w:tr>
       <w:tr>
@@ -223,7 +235,11 @@
           <w:tcPr>
             <w:tcW w:w="3114" w:type="dxa"/>
           </w:tcPr>
-          <w:p/>
+          <w:p>
+            <w:r>
+              <w:t xml:space="preserve">CAD SON </w:t>
+            </w:r>
+          </w:p>
         </w:tc>
       </w:tr>
       <w:tr>
@@ -242,7 +258,11 @@
           <w:tcPr>
             <w:tcW w:w="3114" w:type="dxa"/>
           </w:tcPr>
-          <w:p/>
+          <w:p>
+            <w:r>
+              <w:t xml:space="preserve">CAD MOV SON </w:t>
+            </w:r>
+          </w:p>
         </w:tc>
       </w:tr>
       <w:tr>
@@ -261,7 +281,11 @@
           <w:tcPr>
             <w:tcW w:w="3114" w:type="dxa"/>
           </w:tcPr>
-          <w:p/>
+          <w:p>
+            <w:r>
+              <w:t xml:space="preserve">CAD REG SON </w:t>
+            </w:r>
+          </w:p>
         </w:tc>
       </w:tr>
       <w:tr>
@@ -280,7 +304,11 @@
           <w:tcPr>
             <w:tcW w:w="3114" w:type="dxa"/>
           </w:tcPr>
-          <w:p/>
+          <w:p>
+            <w:r>
+              <w:t xml:space="preserve">CUT SON </w:t>
+            </w:r>
+          </w:p>
         </w:tc>
       </w:tr>
       <w:tr>
@@ -299,7 +327,11 @@
           <w:tcPr>
             <w:tcW w:w="3114" w:type="dxa"/>
           </w:tcPr>
-          <w:p/>
+          <w:p>
+            <w:r>
+              <w:t xml:space="preserve">CUT SON </w:t>
+            </w:r>
+          </w:p>
         </w:tc>
       </w:tr>
       <w:tr>
@@ -318,7 +350,11 @@
           <w:tcPr>
             <w:tcW w:w="3114" w:type="dxa"/>
           </w:tcPr>
-          <w:p/>
+          <w:p>
+            <w:r>
+              <w:t xml:space="preserve">CUT SON </w:t>
+            </w:r>
+          </w:p>
         </w:tc>
       </w:tr>
       <w:tr>
@@ -337,7 +373,11 @@
           <w:tcPr>
             <w:tcW w:w="3114" w:type="dxa"/>
           </w:tcPr>
-          <w:p/>
+          <w:p>
+            <w:r>
+              <w:t xml:space="preserve">CAD SON </w:t>
+            </w:r>
+          </w:p>
         </w:tc>
       </w:tr>
       <w:tr>
@@ -356,7 +396,11 @@
           <w:tcPr>
             <w:tcW w:w="3114" w:type="dxa"/>
           </w:tcPr>
-          <w:p/>
+          <w:p>
+            <w:r>
+              <w:t xml:space="preserve">CAD SON </w:t>
+            </w:r>
+          </w:p>
         </w:tc>
       </w:tr>
       <w:tr>
@@ -375,7 +419,11 @@
           <w:tcPr>
             <w:tcW w:w="3114" w:type="dxa"/>
           </w:tcPr>
-          <w:p/>
+          <w:p>
+            <w:r>
+              <w:t xml:space="preserve">CAD MOV SON </w:t>
+            </w:r>
+          </w:p>
         </w:tc>
       </w:tr>
       <w:tr>
@@ -394,7 +442,11 @@
           <w:tcPr>
             <w:tcW w:w="3114" w:type="dxa"/>
           </w:tcPr>
-          <w:p/>
+          <w:p>
+            <w:r>
+              <w:t xml:space="preserve">C3 CAD MOV SON </w:t>
+            </w:r>
+          </w:p>
         </w:tc>
       </w:tr>
       <w:tr>
@@ -413,7 +465,11 @@
           <w:tcPr>
             <w:tcW w:w="3114" w:type="dxa"/>
           </w:tcPr>
-          <w:p/>
+          <w:p>
+            <w:r>
+              <w:t xml:space="preserve">C3 CAD SON </w:t>
+            </w:r>
+          </w:p>
         </w:tc>
       </w:tr>
       <w:tr>
@@ -432,7 +488,11 @@
           <w:tcPr>
             <w:tcW w:w="3114" w:type="dxa"/>
           </w:tcPr>
-          <w:p/>
+          <w:p>
+            <w:r>
+              <w:t xml:space="preserve">C3 CAD SON </w:t>
+            </w:r>
+          </w:p>
         </w:tc>
       </w:tr>
       <w:tr>
@@ -451,7 +511,11 @@
           <w:tcPr>
             <w:tcW w:w="3114" w:type="dxa"/>
           </w:tcPr>
-          <w:p/>
+          <w:p>
+            <w:r>
+              <w:t xml:space="preserve">CAD SON </w:t>
+            </w:r>
+          </w:p>
         </w:tc>
       </w:tr>
       <w:tr>
@@ -470,7 +534,11 @@
           <w:tcPr>
             <w:tcW w:w="3114" w:type="dxa"/>
           </w:tcPr>
-          <w:p/>
+          <w:p>
+            <w:r>
+              <w:t xml:space="preserve">CAD SON </w:t>
+            </w:r>
+          </w:p>
         </w:tc>
       </w:tr>
       <w:tr>
@@ -489,7 +557,11 @@
           <w:tcPr>
             <w:tcW w:w="3114" w:type="dxa"/>
           </w:tcPr>
-          <w:p/>
+          <w:p>
+            <w:r>
+              <w:t xml:space="preserve">CAD SON </w:t>
+            </w:r>
+          </w:p>
         </w:tc>
       </w:tr>
       <w:tr>
@@ -508,7 +580,11 @@
           <w:tcPr>
             <w:tcW w:w="3114" w:type="dxa"/>
           </w:tcPr>
-          <w:p/>
+          <w:p>
+            <w:r>
+              <w:t xml:space="preserve">CUT SON </w:t>
+            </w:r>
+          </w:p>
         </w:tc>
       </w:tr>
       <w:tr>
@@ -527,7 +603,11 @@
           <w:tcPr>
             <w:tcW w:w="3114" w:type="dxa"/>
           </w:tcPr>
-          <w:p/>
+          <w:p>
+            <w:r>
+              <w:t xml:space="preserve">CAD MOV SON </w:t>
+            </w:r>
+          </w:p>
         </w:tc>
       </w:tr>
       <w:tr>
@@ -546,7 +626,11 @@
           <w:tcPr>
             <w:tcW w:w="3114" w:type="dxa"/>
           </w:tcPr>
-          <w:p/>
+          <w:p>
+            <w:r>
+              <w:t xml:space="preserve">CAD SON </w:t>
+            </w:r>
+          </w:p>
         </w:tc>
       </w:tr>
       <w:tr>
@@ -565,7 +649,11 @@
           <w:tcPr>
             <w:tcW w:w="3114" w:type="dxa"/>
           </w:tcPr>
-          <w:p/>
+          <w:p>
+            <w:r>
+              <w:t xml:space="preserve">CAD SON </w:t>
+            </w:r>
+          </w:p>
         </w:tc>
       </w:tr>
       <w:tr>
@@ -584,7 +672,11 @@
           <w:tcPr>
             <w:tcW w:w="3114" w:type="dxa"/>
           </w:tcPr>
-          <w:p/>
+          <w:p>
+            <w:r>
+              <w:t xml:space="preserve">CAD SON </w:t>
+            </w:r>
+          </w:p>
         </w:tc>
       </w:tr>
       <w:tr>
@@ -603,7 +695,11 @@
           <w:tcPr>
             <w:tcW w:w="3114" w:type="dxa"/>
           </w:tcPr>
-          <w:p/>
+          <w:p>
+            <w:r>
+              <w:t xml:space="preserve">CAD SON </w:t>
+            </w:r>
+          </w:p>
         </w:tc>
       </w:tr>
       <w:tr>
@@ -622,7 +718,11 @@
           <w:tcPr>
             <w:tcW w:w="3114" w:type="dxa"/>
           </w:tcPr>
-          <w:p/>
+          <w:p>
+            <w:r>
+              <w:t xml:space="preserve">CAD SON </w:t>
+            </w:r>
+          </w:p>
         </w:tc>
       </w:tr>
       <w:tr>
@@ -641,7 +741,11 @@
           <w:tcPr>
             <w:tcW w:w="3114" w:type="dxa"/>
           </w:tcPr>
-          <w:p/>
+          <w:p>
+            <w:r>
+              <w:t xml:space="preserve">CAD SON </w:t>
+            </w:r>
+          </w:p>
         </w:tc>
       </w:tr>
       <w:tr>
@@ -660,7 +764,11 @@
           <w:tcPr>
             <w:tcW w:w="3114" w:type="dxa"/>
           </w:tcPr>
-          <w:p/>
+          <w:p>
+            <w:r>
+              <w:t xml:space="preserve">C3 CAD SON </w:t>
+            </w:r>
+          </w:p>
         </w:tc>
       </w:tr>
       <w:tr>
@@ -679,7 +787,11 @@
           <w:tcPr>
             <w:tcW w:w="3114" w:type="dxa"/>
           </w:tcPr>
-          <w:p/>
+          <w:p>
+            <w:r>
+              <w:t xml:space="preserve">CAD SON </w:t>
+            </w:r>
+          </w:p>
         </w:tc>
       </w:tr>
       <w:tr>
@@ -698,7 +810,11 @@
           <w:tcPr>
             <w:tcW w:w="3114" w:type="dxa"/>
           </w:tcPr>
-          <w:p/>
+          <w:p>
+            <w:r>
+              <w:t xml:space="preserve">CAD SON </w:t>
+            </w:r>
+          </w:p>
         </w:tc>
       </w:tr>
       <w:tr>
@@ -717,7 +833,11 @@
           <w:tcPr>
             <w:tcW w:w="3114" w:type="dxa"/>
           </w:tcPr>
-          <w:p/>
+          <w:p>
+            <w:r>
+              <w:t xml:space="preserve">C3 CAD SON </w:t>
+            </w:r>
+          </w:p>
         </w:tc>
       </w:tr>
       <w:tr>
@@ -736,7 +856,11 @@
           <w:tcPr>
             <w:tcW w:w="3114" w:type="dxa"/>
           </w:tcPr>
-          <w:p/>
+          <w:p>
+            <w:r>
+              <w:t xml:space="preserve">CAD SON </w:t>
+            </w:r>
+          </w:p>
         </w:tc>
       </w:tr>
       <w:tr>
@@ -755,7 +879,11 @@
           <w:tcPr>
             <w:tcW w:w="3114" w:type="dxa"/>
           </w:tcPr>
-          <w:p/>
+          <w:p>
+            <w:r>
+              <w:t xml:space="preserve">CUT SON </w:t>
+            </w:r>
+          </w:p>
         </w:tc>
       </w:tr>
       <w:tr>
@@ -774,7 +902,11 @@
           <w:tcPr>
             <w:tcW w:w="3114" w:type="dxa"/>
           </w:tcPr>
-          <w:p/>
+          <w:p>
+            <w:r>
+              <w:t xml:space="preserve">CAD SON </w:t>
+            </w:r>
+          </w:p>
         </w:tc>
       </w:tr>
       <w:tr>
@@ -793,7 +925,11 @@
           <w:tcPr>
             <w:tcW w:w="3114" w:type="dxa"/>
           </w:tcPr>
-          <w:p/>
+          <w:p>
+            <w:r>
+              <w:t>CUT SON</w:t>
+            </w:r>
+          </w:p>
         </w:tc>
       </w:tr>
       <w:tr>
@@ -812,7 +948,11 @@
           <w:tcPr>
             <w:tcW w:w="3114" w:type="dxa"/>
           </w:tcPr>
-          <w:p/>
+          <w:p>
+            <w:r>
+              <w:t xml:space="preserve">CAD SON </w:t>
+            </w:r>
+          </w:p>
         </w:tc>
       </w:tr>
       <w:tr>
@@ -831,7 +971,11 @@
           <w:tcPr>
             <w:tcW w:w="3114" w:type="dxa"/>
           </w:tcPr>
-          <w:p/>
+          <w:p>
+            <w:r>
+              <w:t xml:space="preserve">CAD MOV SON </w:t>
+            </w:r>
+          </w:p>
         </w:tc>
       </w:tr>
       <w:tr>
@@ -850,7 +994,11 @@
           <w:tcPr>
             <w:tcW w:w="3114" w:type="dxa"/>
           </w:tcPr>
-          <w:p/>
+          <w:p>
+            <w:r>
+              <w:t xml:space="preserve">CAD SON </w:t>
+            </w:r>
+          </w:p>
         </w:tc>
       </w:tr>
       <w:tr>
@@ -869,7 +1017,11 @@
           <w:tcPr>
             <w:tcW w:w="3114" w:type="dxa"/>
           </w:tcPr>
-          <w:p/>
+          <w:p>
+            <w:r>
+              <w:t xml:space="preserve">CAD SON </w:t>
+            </w:r>
+          </w:p>
         </w:tc>
       </w:tr>
       <w:tr>
@@ -888,7 +1040,11 @@
           <w:tcPr>
             <w:tcW w:w="3114" w:type="dxa"/>
           </w:tcPr>
-          <w:p/>
+          <w:p>
+            <w:r>
+              <w:t xml:space="preserve">CAD SON </w:t>
+            </w:r>
+          </w:p>
         </w:tc>
       </w:tr>
       <w:tr>
@@ -907,7 +1063,11 @@
           <w:tcPr>
             <w:tcW w:w="3114" w:type="dxa"/>
           </w:tcPr>
-          <w:p/>
+          <w:p>
+            <w:r>
+              <w:t xml:space="preserve">CAD SON </w:t>
+            </w:r>
+          </w:p>
         </w:tc>
       </w:tr>
       <w:tr>
@@ -926,7 +1086,11 @@
           <w:tcPr>
             <w:tcW w:w="3114" w:type="dxa"/>
           </w:tcPr>
-          <w:p/>
+          <w:p>
+            <w:r>
+              <w:t xml:space="preserve">CAD SON </w:t>
+            </w:r>
+          </w:p>
         </w:tc>
       </w:tr>
       <w:tr>
@@ -945,7 +1109,11 @@
           <w:tcPr>
             <w:tcW w:w="3114" w:type="dxa"/>
           </w:tcPr>
-          <w:p/>
+          <w:p>
+            <w:r>
+              <w:t xml:space="preserve">CAD MOV SON </w:t>
+            </w:r>
+          </w:p>
         </w:tc>
       </w:tr>
       <w:tr>
@@ -964,7 +1132,11 @@
           <w:tcPr>
             <w:tcW w:w="3114" w:type="dxa"/>
           </w:tcPr>
-          <w:p/>
+          <w:p>
+            <w:r>
+              <w:t xml:space="preserve">CAD MET SON </w:t>
+            </w:r>
+          </w:p>
         </w:tc>
       </w:tr>
       <w:tr>
@@ -983,7 +1155,11 @@
           <w:tcPr>
             <w:tcW w:w="3114" w:type="dxa"/>
           </w:tcPr>
-          <w:p/>
+          <w:p>
+            <w:r>
+              <w:t xml:space="preserve">CAD SON </w:t>
+            </w:r>
+          </w:p>
         </w:tc>
       </w:tr>
       <w:tr>
@@ -1003,7 +1179,11 @@
           <w:tcPr>
             <w:tcW w:w="3114" w:type="dxa"/>
           </w:tcPr>
-          <w:p/>
+          <w:p>
+            <w:r>
+              <w:t xml:space="preserve">CAD SON </w:t>
+            </w:r>
+          </w:p>
         </w:tc>
       </w:tr>
       <w:tr>
@@ -1022,7 +1202,11 @@
           <w:tcPr>
             <w:tcW w:w="3114" w:type="dxa"/>
           </w:tcPr>
-          <w:p/>
+          <w:p>
+            <w:r>
+              <w:t>CAD SON</w:t>
+            </w:r>
+          </w:p>
         </w:tc>
       </w:tr>
       <w:tr>
@@ -1041,7 +1225,11 @@
           <w:tcPr>
             <w:tcW w:w="3114" w:type="dxa"/>
           </w:tcPr>
-          <w:p/>
+          <w:p>
+            <w:r>
+              <w:t xml:space="preserve">CUT MET SON </w:t>
+            </w:r>
+          </w:p>
         </w:tc>
       </w:tr>
       <w:tr>
@@ -1060,7 +1248,11 @@
           <w:tcPr>
             <w:tcW w:w="3114" w:type="dxa"/>
           </w:tcPr>
-          <w:p/>
+          <w:p>
+            <w:r>
+              <w:t xml:space="preserve">CAD SON </w:t>
+            </w:r>
+          </w:p>
         </w:tc>
       </w:tr>
       <w:tr>
@@ -1079,7 +1271,11 @@
           <w:tcPr>
             <w:tcW w:w="3114" w:type="dxa"/>
           </w:tcPr>
-          <w:p/>
+          <w:p>
+            <w:r>
+              <w:t xml:space="preserve">CAD SON </w:t>
+            </w:r>
+          </w:p>
         </w:tc>
       </w:tr>
       <w:tr>
@@ -1098,7 +1294,11 @@
           <w:tcPr>
             <w:tcW w:w="3114" w:type="dxa"/>
           </w:tcPr>
-          <w:p/>
+          <w:p>
+            <w:r>
+              <w:t xml:space="preserve">CAD SON </w:t>
+            </w:r>
+          </w:p>
         </w:tc>
       </w:tr>
       <w:tr>
@@ -1117,7 +1317,11 @@
           <w:tcPr>
             <w:tcW w:w="3114" w:type="dxa"/>
           </w:tcPr>
-          <w:p/>
+          <w:p>
+            <w:r>
+              <w:t xml:space="preserve">CAD SON </w:t>
+            </w:r>
+          </w:p>
         </w:tc>
       </w:tr>
       <w:tr>
@@ -1136,7 +1340,11 @@
           <w:tcPr>
             <w:tcW w:w="3114" w:type="dxa"/>
           </w:tcPr>
-          <w:p/>
+          <w:p>
+            <w:r>
+              <w:t xml:space="preserve">C3 CAD SON </w:t>
+            </w:r>
+          </w:p>
         </w:tc>
       </w:tr>
       <w:tr>
@@ -1155,7 +1363,11 @@
           <w:tcPr>
             <w:tcW w:w="3114" w:type="dxa"/>
           </w:tcPr>
-          <w:p/>
+          <w:p>
+            <w:r>
+              <w:t xml:space="preserve">CAD SON </w:t>
+            </w:r>
+          </w:p>
         </w:tc>
       </w:tr>
       <w:tr>
@@ -1174,7 +1386,11 @@
           <w:tcPr>
             <w:tcW w:w="3114" w:type="dxa"/>
           </w:tcPr>
-          <w:p/>
+          <w:p>
+            <w:r>
+              <w:t xml:space="preserve">CAD SON </w:t>
+            </w:r>
+          </w:p>
         </w:tc>
       </w:tr>
       <w:tr>
@@ -1193,7 +1409,11 @@
           <w:tcPr>
             <w:tcW w:w="3114" w:type="dxa"/>
           </w:tcPr>
-          <w:p/>
+          <w:p>
+            <w:r>
+              <w:t xml:space="preserve">CAD SON </w:t>
+            </w:r>
+          </w:p>
         </w:tc>
       </w:tr>
       <w:tr>
@@ -1212,7 +1432,11 @@
           <w:tcPr>
             <w:tcW w:w="3114" w:type="dxa"/>
           </w:tcPr>
-          <w:p/>
+          <w:p>
+            <w:r>
+              <w:t xml:space="preserve">CAD SON </w:t>
+            </w:r>
+          </w:p>
         </w:tc>
       </w:tr>
       <w:tr>
@@ -1231,7 +1455,11 @@
           <w:tcPr>
             <w:tcW w:w="3114" w:type="dxa"/>
           </w:tcPr>
-          <w:p/>
+          <w:p>
+            <w:r>
+              <w:t xml:space="preserve">CAD MET SON </w:t>
+            </w:r>
+          </w:p>
         </w:tc>
       </w:tr>
       <w:tr>
@@ -1250,7 +1478,11 @@
           <w:tcPr>
             <w:tcW w:w="3114" w:type="dxa"/>
           </w:tcPr>
-          <w:p/>
+          <w:p>
+            <w:r>
+              <w:t xml:space="preserve">CAD SON </w:t>
+            </w:r>
+          </w:p>
         </w:tc>
       </w:tr>
       <w:tr>
@@ -1269,7 +1501,11 @@
           <w:tcPr>
             <w:tcW w:w="3114" w:type="dxa"/>
           </w:tcPr>
-          <w:p/>
+          <w:p>
+            <w:r>
+              <w:t xml:space="preserve">CUT </w:t>
+            </w:r>
+          </w:p>
         </w:tc>
       </w:tr>
       <w:tr>
@@ -1288,7 +1524,11 @@
           <w:tcPr>
             <w:tcW w:w="3114" w:type="dxa"/>
           </w:tcPr>
-          <w:p/>
+          <w:p>
+            <w:r>
+              <w:t xml:space="preserve">CAD SON </w:t>
+            </w:r>
+          </w:p>
         </w:tc>
       </w:tr>
       <w:tr>
@@ -1307,7 +1547,11 @@
           <w:tcPr>
             <w:tcW w:w="3114" w:type="dxa"/>
           </w:tcPr>
-          <w:p/>
+          <w:p>
+            <w:r>
+              <w:t>CAD SON</w:t>
+            </w:r>
+          </w:p>
         </w:tc>
       </w:tr>
       <w:tr>
@@ -1326,7 +1570,11 @@
           <w:tcPr>
             <w:tcW w:w="3114" w:type="dxa"/>
           </w:tcPr>
-          <w:p/>
+          <w:p>
+            <w:r>
+              <w:t xml:space="preserve">CAD SON </w:t>
+            </w:r>
+          </w:p>
         </w:tc>
       </w:tr>
       <w:tr>
@@ -1345,7 +1593,11 @@
           <w:tcPr>
             <w:tcW w:w="3114" w:type="dxa"/>
           </w:tcPr>
-          <w:p/>
+          <w:p>
+            <w:r>
+              <w:t>CAD SON</w:t>
+            </w:r>
+          </w:p>
         </w:tc>
       </w:tr>
       <w:tr>
@@ -1364,7 +1616,11 @@
           <w:tcPr>
             <w:tcW w:w="3114" w:type="dxa"/>
           </w:tcPr>
-          <w:p/>
+          <w:p>
+            <w:r>
+              <w:t xml:space="preserve">CUT SON </w:t>
+            </w:r>
+          </w:p>
         </w:tc>
       </w:tr>
       <w:tr>
@@ -1383,7 +1639,11 @@
           <w:tcPr>
             <w:tcW w:w="3114" w:type="dxa"/>
           </w:tcPr>
-          <w:p/>
+          <w:p>
+            <w:r>
+              <w:t>CAD SON</w:t>
+            </w:r>
+          </w:p>
         </w:tc>
       </w:tr>
       <w:tr>
@@ -1402,7 +1662,11 @@
           <w:tcPr>
             <w:tcW w:w="3114" w:type="dxa"/>
           </w:tcPr>
-          <w:p/>
+          <w:p>
+            <w:r>
+              <w:t>C3 CAD SON</w:t>
+            </w:r>
+          </w:p>
         </w:tc>
       </w:tr>
       <w:tr>
@@ -1421,7 +1685,11 @@
           <w:tcPr>
             <w:tcW w:w="3114" w:type="dxa"/>
           </w:tcPr>
-          <w:p/>
+          <w:p>
+            <w:r>
+              <w:t>CAD SON</w:t>
+            </w:r>
+          </w:p>
         </w:tc>
       </w:tr>
       <w:tr>
@@ -1440,7 +1708,11 @@
           <w:tcPr>
             <w:tcW w:w="3114" w:type="dxa"/>
           </w:tcPr>
-          <w:p/>
+          <w:p>
+            <w:r>
+              <w:t xml:space="preserve">CAD MET MOV SON </w:t>
+            </w:r>
+          </w:p>
         </w:tc>
       </w:tr>
       <w:tr>
@@ -1459,7 +1731,11 @@
           <w:tcPr>
             <w:tcW w:w="3114" w:type="dxa"/>
           </w:tcPr>
-          <w:p/>
+          <w:p>
+            <w:r>
+              <w:t xml:space="preserve">CAD MOV SON </w:t>
+            </w:r>
+          </w:p>
         </w:tc>
       </w:tr>
       <w:tr>
@@ -1478,7 +1754,11 @@
           <w:tcPr>
             <w:tcW w:w="3114" w:type="dxa"/>
           </w:tcPr>
-          <w:p/>
+          <w:p>
+            <w:r>
+              <w:t>CAD SON</w:t>
+            </w:r>
+          </w:p>
         </w:tc>
       </w:tr>
       <w:tr>
@@ -1497,7 +1777,11 @@
           <w:tcPr>
             <w:tcW w:w="3114" w:type="dxa"/>
           </w:tcPr>
-          <w:p/>
+          <w:p>
+            <w:r>
+              <w:t>CAD SON</w:t>
+            </w:r>
+          </w:p>
         </w:tc>
       </w:tr>
       <w:tr>
@@ -1516,7 +1800,11 @@
           <w:tcPr>
             <w:tcW w:w="3114" w:type="dxa"/>
           </w:tcPr>
-          <w:p/>
+          <w:p>
+            <w:r>
+              <w:t>CAD SON</w:t>
+            </w:r>
+          </w:p>
         </w:tc>
       </w:tr>
       <w:tr>
@@ -1535,7 +1823,11 @@
           <w:tcPr>
             <w:tcW w:w="3114" w:type="dxa"/>
           </w:tcPr>
-          <w:p/>
+          <w:p>
+            <w:r>
+              <w:t>CAD SON</w:t>
+            </w:r>
+          </w:p>
         </w:tc>
       </w:tr>
       <w:tr>
@@ -1554,7 +1846,11 @@
           <w:tcPr>
             <w:tcW w:w="3114" w:type="dxa"/>
           </w:tcPr>
-          <w:p/>
+          <w:p>
+            <w:r>
+              <w:t>CAD SON</w:t>
+            </w:r>
+          </w:p>
         </w:tc>
       </w:tr>
       <w:tr>
@@ -1573,7 +1869,11 @@
           <w:tcPr>
             <w:tcW w:w="3114" w:type="dxa"/>
           </w:tcPr>
-          <w:p/>
+          <w:p>
+            <w:r>
+              <w:t xml:space="preserve">CAD </w:t>
+            </w:r>
+          </w:p>
         </w:tc>
       </w:tr>
       <w:tr>
@@ -1592,7 +1892,11 @@
           <w:tcPr>
             <w:tcW w:w="3114" w:type="dxa"/>
           </w:tcPr>
-          <w:p/>
+          <w:p>
+            <w:r>
+              <w:t>CAD SON</w:t>
+            </w:r>
+          </w:p>
         </w:tc>
       </w:tr>
       <w:tr>
@@ -1611,7 +1915,11 @@
           <w:tcPr>
             <w:tcW w:w="3114" w:type="dxa"/>
           </w:tcPr>
-          <w:p/>
+          <w:p>
+            <w:r>
+              <w:t>CAD SON</w:t>
+            </w:r>
+          </w:p>
         </w:tc>
       </w:tr>
       <w:tr>
@@ -1630,7 +1938,11 @@
           <w:tcPr>
             <w:tcW w:w="3114" w:type="dxa"/>
           </w:tcPr>
-          <w:p/>
+          <w:p>
+            <w:r>
+              <w:t>CAD SON</w:t>
+            </w:r>
+          </w:p>
         </w:tc>
       </w:tr>
       <w:tr>
@@ -1649,7 +1961,11 @@
           <w:tcPr>
             <w:tcW w:w="3114" w:type="dxa"/>
           </w:tcPr>
-          <w:p/>
+          <w:p>
+            <w:r>
+              <w:t>CAD SON</w:t>
+            </w:r>
+          </w:p>
         </w:tc>
       </w:tr>
       <w:tr>
@@ -1668,7 +1984,11 @@
           <w:tcPr>
             <w:tcW w:w="3114" w:type="dxa"/>
           </w:tcPr>
-          <w:p/>
+          <w:p>
+            <w:r>
+              <w:t>CAD SON</w:t>
+            </w:r>
+          </w:p>
         </w:tc>
       </w:tr>
       <w:tr>
@@ -1687,7 +2007,11 @@
           <w:tcPr>
             <w:tcW w:w="3114" w:type="dxa"/>
           </w:tcPr>
-          <w:p/>
+          <w:p>
+            <w:r>
+              <w:t>CAD SON</w:t>
+            </w:r>
+          </w:p>
         </w:tc>
       </w:tr>
       <w:tr>
@@ -1706,7 +2030,11 @@
           <w:tcPr>
             <w:tcW w:w="3114" w:type="dxa"/>
           </w:tcPr>
-          <w:p/>
+          <w:p>
+            <w:r>
+              <w:t xml:space="preserve">CUT SON </w:t>
+            </w:r>
+          </w:p>
         </w:tc>
       </w:tr>
       <w:tr>
@@ -1725,7 +2053,11 @@
           <w:tcPr>
             <w:tcW w:w="3114" w:type="dxa"/>
           </w:tcPr>
-          <w:p/>
+          <w:p>
+            <w:r>
+              <w:t xml:space="preserve">CAD SON </w:t>
+            </w:r>
+          </w:p>
         </w:tc>
       </w:tr>
       <w:tr>
@@ -1744,7 +2076,11 @@
           <w:tcPr>
             <w:tcW w:w="3114" w:type="dxa"/>
           </w:tcPr>
-          <w:p/>
+          <w:p>
+            <w:r>
+              <w:t xml:space="preserve">CAD REG SON </w:t>
+            </w:r>
+          </w:p>
         </w:tc>
       </w:tr>
       <w:tr>
@@ -1763,7 +2099,11 @@
           <w:tcPr>
             <w:tcW w:w="3114" w:type="dxa"/>
           </w:tcPr>
-          <w:p/>
+          <w:p>
+            <w:r>
+              <w:t>CAD SON</w:t>
+            </w:r>
+          </w:p>
         </w:tc>
       </w:tr>
       <w:tr>
@@ -1782,7 +2122,11 @@
           <w:tcPr>
             <w:tcW w:w="3114" w:type="dxa"/>
           </w:tcPr>
-          <w:p/>
+          <w:p>
+            <w:r>
+              <w:t>CAD SON</w:t>
+            </w:r>
+          </w:p>
         </w:tc>
       </w:tr>
       <w:tr>
@@ -1801,7 +2145,11 @@
           <w:tcPr>
             <w:tcW w:w="3114" w:type="dxa"/>
           </w:tcPr>
-          <w:p/>
+          <w:p>
+            <w:r>
+              <w:t xml:space="preserve">CAD SON </w:t>
+            </w:r>
+          </w:p>
         </w:tc>
       </w:tr>
       <w:tr>
@@ -1820,7 +2168,11 @@
           <w:tcPr>
             <w:tcW w:w="3114" w:type="dxa"/>
           </w:tcPr>
-          <w:p/>
+          <w:p>
+            <w:r>
+              <w:t>CAD SON</w:t>
+            </w:r>
+          </w:p>
         </w:tc>
       </w:tr>
       <w:tr>
@@ -1839,7 +2191,11 @@
           <w:tcPr>
             <w:tcW w:w="3114" w:type="dxa"/>
           </w:tcPr>
-          <w:p/>
+          <w:p>
+            <w:r>
+              <w:t>SON</w:t>
+            </w:r>
+          </w:p>
         </w:tc>
       </w:tr>
       <w:tr>
@@ -1858,7 +2214,11 @@
           <w:tcPr>
             <w:tcW w:w="3114" w:type="dxa"/>
           </w:tcPr>
-          <w:p/>
+          <w:p>
+            <w:r>
+              <w:t>SON</w:t>
+            </w:r>
+          </w:p>
         </w:tc>
       </w:tr>
       <w:tr>
@@ -1877,7 +2237,11 @@
           <w:tcPr>
             <w:tcW w:w="3114" w:type="dxa"/>
           </w:tcPr>
-          <w:p/>
+          <w:p>
+            <w:r>
+              <w:t xml:space="preserve">SON </w:t>
+            </w:r>
+          </w:p>
         </w:tc>
       </w:tr>
       <w:tr>
@@ -1896,10 +2260,15 @@
           <w:tcPr>
             <w:tcW w:w="3114" w:type="dxa"/>
           </w:tcPr>
-          <w:p/>
+          <w:p>
+            <w:r>
+              <w:t xml:space="preserve">SON </w:t>
+            </w:r>
+          </w:p>
         </w:tc>
       </w:tr>
     </w:tbl>
+    <w:p/>
     <w:p/>
     <w:sectPr>
       <w:pgSz w:w="11906" w:h="16838"/>
@@ -2034,6 +2403,7 @@
     <w:lsdException w:name="HTML Sample" w:semiHidden="1" w:unhideWhenUsed="1"/>
     <w:lsdException w:name="HTML Typewriter" w:semiHidden="1" w:unhideWhenUsed="1"/>
     <w:lsdException w:name="HTML Variable" w:semiHidden="1" w:unhideWhenUsed="1"/>
+    <w:lsdException w:name="Normal Table" w:semiHidden="1" w:unhideWhenUsed="1"/>
     <w:lsdException w:name="annotation subject" w:semiHidden="1" w:unhideWhenUsed="1"/>
     <w:lsdException w:name="No List" w:semiHidden="1" w:unhideWhenUsed="1"/>
     <w:lsdException w:name="Outline List 1" w:semiHidden="1" w:unhideWhenUsed="1"/>
@@ -2076,8 +2446,11 @@
     <w:lsdException w:name="Table Contemporary" w:semiHidden="1" w:unhideWhenUsed="1"/>
     <w:lsdException w:name="Table Elegant" w:semiHidden="1" w:unhideWhenUsed="1"/>
     <w:lsdException w:name="Table Professional" w:semiHidden="1" w:unhideWhenUsed="1"/>
+    <w:lsdException w:name="Table Subtle 1" w:semiHidden="1" w:unhideWhenUsed="1"/>
     <w:lsdException w:name="Table Subtle 2" w:semiHidden="1" w:unhideWhenUsed="1"/>
     <w:lsdException w:name="Table Web 1" w:semiHidden="1" w:unhideWhenUsed="1"/>
+    <w:lsdException w:name="Table Web 2" w:semiHidden="1" w:unhideWhenUsed="1"/>
+    <w:lsdException w:name="Table Web 3" w:semiHidden="1" w:unhideWhenUsed="1"/>
     <w:lsdException w:name="Balloon Text" w:semiHidden="1" w:unhideWhenUsed="1"/>
     <w:lsdException w:name="Table Grid" w:uiPriority="39"/>
     <w:lsdException w:name="Table Theme" w:semiHidden="1" w:unhideWhenUsed="1"/>
@@ -2305,6 +2678,7 @@
   <w:style w:type="paragraph" w:default="1" w:styleId="Normal">
     <w:name w:val="Normal"/>
     <w:qFormat/>
+    <w:rsid w:val="00392E80"/>
   </w:style>
   <w:style w:type="character" w:default="1" w:styleId="Policepardfaut">
     <w:name w:val="Default Paragraph Font"/>

--- a/S1/Audiovisuel/RACCORDS_PAV_S1_2020.docx
+++ b/S1/Audiovisuel/RACCORDS_PAV_S1_2020.docx
@@ -283,7 +283,7 @@
           </w:tcPr>
           <w:p>
             <w:r>
-              <w:t xml:space="preserve">CAD REG SON </w:t>
+              <w:t xml:space="preserve">CAD SON </w:t>
             </w:r>
           </w:p>
         </w:tc>
@@ -743,7 +743,16 @@
           </w:tcPr>
           <w:p>
             <w:r>
-              <w:t xml:space="preserve">CAD SON </w:t>
+              <w:t xml:space="preserve">C3 </w:t>
+            </w:r>
+            <w:r>
+              <w:t>CAD</w:t>
+            </w:r>
+            <w:r>
+              <w:t xml:space="preserve"> MOV</w:t>
+            </w:r>
+            <w:r>
+              <w:t xml:space="preserve"> SON </w:t>
             </w:r>
           </w:p>
         </w:tc>
@@ -835,7 +844,13 @@
           </w:tcPr>
           <w:p>
             <w:r>
-              <w:t xml:space="preserve">C3 CAD SON </w:t>
+              <w:t>C3 CAD</w:t>
+            </w:r>
+            <w:r>
+              <w:t xml:space="preserve"> </w:t>
+            </w:r>
+            <w:r>
+              <w:t xml:space="preserve">SON </w:t>
             </w:r>
           </w:p>
         </w:tc>
@@ -927,7 +942,13 @@
           </w:tcPr>
           <w:p>
             <w:r>
-              <w:t>CUT SON</w:t>
+              <w:t>C</w:t>
+            </w:r>
+            <w:r>
+              <w:t>AD</w:t>
+            </w:r>
+            <w:r>
+              <w:t xml:space="preserve"> SON</w:t>
             </w:r>
           </w:p>
         </w:tc>
@@ -1204,6 +1225,381 @@
           </w:tcPr>
           <w:p>
             <w:r>
+              <w:t xml:space="preserve">CAD </w:t>
+            </w:r>
+            <w:r>
+              <w:t xml:space="preserve">MOV </w:t>
+            </w:r>
+            <w:r>
+              <w:t>SON</w:t>
+            </w:r>
+          </w:p>
+        </w:tc>
+      </w:tr>
+      <w:tr>
+        <w:tc>
+          <w:tcPr>
+            <w:tcW w:w="709" w:type="dxa"/>
+            <w:shd w:val="clear" w:color="auto" w:fill="BDD6EE" w:themeFill="accent1" w:themeFillTint="66"/>
+          </w:tcPr>
+          <w:p>
+            <w:r>
+              <w:t>53</w:t>
+            </w:r>
+          </w:p>
+        </w:tc>
+        <w:tc>
+          <w:tcPr>
+            <w:tcW w:w="3114" w:type="dxa"/>
+          </w:tcPr>
+          <w:p>
+            <w:r>
+              <w:t xml:space="preserve">CUT MET SON </w:t>
+            </w:r>
+          </w:p>
+        </w:tc>
+      </w:tr>
+      <w:tr>
+        <w:tc>
+          <w:tcPr>
+            <w:tcW w:w="709" w:type="dxa"/>
+            <w:shd w:val="clear" w:color="auto" w:fill="BDD6EE" w:themeFill="accent1" w:themeFillTint="66"/>
+          </w:tcPr>
+          <w:p>
+            <w:r>
+              <w:t>54</w:t>
+            </w:r>
+          </w:p>
+        </w:tc>
+        <w:tc>
+          <w:tcPr>
+            <w:tcW w:w="3114" w:type="dxa"/>
+          </w:tcPr>
+          <w:p>
+            <w:r>
+              <w:t xml:space="preserve">CAD SON </w:t>
+            </w:r>
+          </w:p>
+        </w:tc>
+      </w:tr>
+      <w:tr>
+        <w:tc>
+          <w:tcPr>
+            <w:tcW w:w="709" w:type="dxa"/>
+            <w:shd w:val="clear" w:color="auto" w:fill="BDD6EE" w:themeFill="accent1" w:themeFillTint="66"/>
+          </w:tcPr>
+          <w:p>
+            <w:r>
+              <w:t>55</w:t>
+            </w:r>
+          </w:p>
+        </w:tc>
+        <w:tc>
+          <w:tcPr>
+            <w:tcW w:w="3114" w:type="dxa"/>
+          </w:tcPr>
+          <w:p>
+            <w:r>
+              <w:t xml:space="preserve">CAD SON </w:t>
+            </w:r>
+          </w:p>
+        </w:tc>
+      </w:tr>
+      <w:tr>
+        <w:tc>
+          <w:tcPr>
+            <w:tcW w:w="709" w:type="dxa"/>
+            <w:shd w:val="clear" w:color="auto" w:fill="BDD6EE" w:themeFill="accent1" w:themeFillTint="66"/>
+          </w:tcPr>
+          <w:p>
+            <w:r>
+              <w:t>56</w:t>
+            </w:r>
+          </w:p>
+        </w:tc>
+        <w:tc>
+          <w:tcPr>
+            <w:tcW w:w="3114" w:type="dxa"/>
+          </w:tcPr>
+          <w:p>
+            <w:r>
+              <w:t xml:space="preserve">CAD </w:t>
+            </w:r>
+            <w:r>
+              <w:t xml:space="preserve">MOV </w:t>
+            </w:r>
+            <w:r>
+              <w:t xml:space="preserve">SON </w:t>
+            </w:r>
+          </w:p>
+        </w:tc>
+      </w:tr>
+      <w:tr>
+        <w:tc>
+          <w:tcPr>
+            <w:tcW w:w="709" w:type="dxa"/>
+            <w:shd w:val="clear" w:color="auto" w:fill="BDD6EE" w:themeFill="accent1" w:themeFillTint="66"/>
+          </w:tcPr>
+          <w:p>
+            <w:r>
+              <w:t>57</w:t>
+            </w:r>
+          </w:p>
+        </w:tc>
+        <w:tc>
+          <w:tcPr>
+            <w:tcW w:w="3114" w:type="dxa"/>
+          </w:tcPr>
+          <w:p>
+            <w:r>
+              <w:t xml:space="preserve">CAD </w:t>
+            </w:r>
+            <w:r>
+              <w:t xml:space="preserve">MOV </w:t>
+            </w:r>
+            <w:r>
+              <w:t xml:space="preserve">SON </w:t>
+            </w:r>
+          </w:p>
+        </w:tc>
+      </w:tr>
+      <w:tr>
+        <w:tc>
+          <w:tcPr>
+            <w:tcW w:w="709" w:type="dxa"/>
+            <w:shd w:val="clear" w:color="auto" w:fill="BDD6EE" w:themeFill="accent1" w:themeFillTint="66"/>
+          </w:tcPr>
+          <w:p>
+            <w:r>
+              <w:t>58</w:t>
+            </w:r>
+          </w:p>
+        </w:tc>
+        <w:tc>
+          <w:tcPr>
+            <w:tcW w:w="3114" w:type="dxa"/>
+          </w:tcPr>
+          <w:p>
+            <w:r>
+              <w:t xml:space="preserve">C3 CAD </w:t>
+            </w:r>
+            <w:r>
+              <w:t xml:space="preserve">MOV </w:t>
+            </w:r>
+            <w:r>
+              <w:t xml:space="preserve">SON </w:t>
+            </w:r>
+          </w:p>
+        </w:tc>
+      </w:tr>
+      <w:tr>
+        <w:tc>
+          <w:tcPr>
+            <w:tcW w:w="709" w:type="dxa"/>
+            <w:shd w:val="clear" w:color="auto" w:fill="BDD6EE" w:themeFill="accent1" w:themeFillTint="66"/>
+          </w:tcPr>
+          <w:p>
+            <w:r>
+              <w:t>59</w:t>
+            </w:r>
+          </w:p>
+        </w:tc>
+        <w:tc>
+          <w:tcPr>
+            <w:tcW w:w="3114" w:type="dxa"/>
+          </w:tcPr>
+          <w:p>
+            <w:r>
+              <w:t xml:space="preserve">CAD </w:t>
+            </w:r>
+            <w:r>
+              <w:t xml:space="preserve">MOV </w:t>
+            </w:r>
+            <w:r>
+              <w:t xml:space="preserve">SON </w:t>
+            </w:r>
+          </w:p>
+        </w:tc>
+      </w:tr>
+      <w:tr>
+        <w:tc>
+          <w:tcPr>
+            <w:tcW w:w="709" w:type="dxa"/>
+            <w:shd w:val="clear" w:color="auto" w:fill="BDD6EE" w:themeFill="accent1" w:themeFillTint="66"/>
+          </w:tcPr>
+          <w:p>
+            <w:r>
+              <w:t>1 :00</w:t>
+            </w:r>
+          </w:p>
+        </w:tc>
+        <w:tc>
+          <w:tcPr>
+            <w:tcW w:w="3114" w:type="dxa"/>
+          </w:tcPr>
+          <w:p>
+            <w:r>
+              <w:t xml:space="preserve">CAD SON </w:t>
+            </w:r>
+          </w:p>
+        </w:tc>
+      </w:tr>
+      <w:tr>
+        <w:tc>
+          <w:tcPr>
+            <w:tcW w:w="709" w:type="dxa"/>
+            <w:shd w:val="clear" w:color="auto" w:fill="BDD6EE" w:themeFill="accent1" w:themeFillTint="66"/>
+          </w:tcPr>
+          <w:p>
+            <w:r>
+              <w:t>1 :01</w:t>
+            </w:r>
+          </w:p>
+        </w:tc>
+        <w:tc>
+          <w:tcPr>
+            <w:tcW w:w="3114" w:type="dxa"/>
+          </w:tcPr>
+          <w:p>
+            <w:r>
+              <w:t xml:space="preserve">CAD SON </w:t>
+            </w:r>
+          </w:p>
+        </w:tc>
+      </w:tr>
+      <w:tr>
+        <w:tc>
+          <w:tcPr>
+            <w:tcW w:w="709" w:type="dxa"/>
+            <w:shd w:val="clear" w:color="auto" w:fill="BDD6EE" w:themeFill="accent1" w:themeFillTint="66"/>
+          </w:tcPr>
+          <w:p>
+            <w:r>
+              <w:t>1 :02</w:t>
+            </w:r>
+          </w:p>
+        </w:tc>
+        <w:tc>
+          <w:tcPr>
+            <w:tcW w:w="3114" w:type="dxa"/>
+          </w:tcPr>
+          <w:p>
+            <w:r>
+              <w:t xml:space="preserve">CAD SON </w:t>
+            </w:r>
+          </w:p>
+        </w:tc>
+      </w:tr>
+      <w:tr>
+        <w:tc>
+          <w:tcPr>
+            <w:tcW w:w="709" w:type="dxa"/>
+            <w:shd w:val="clear" w:color="auto" w:fill="BDD6EE" w:themeFill="accent1" w:themeFillTint="66"/>
+          </w:tcPr>
+          <w:p>
+            <w:r>
+              <w:t>1 :03</w:t>
+            </w:r>
+          </w:p>
+        </w:tc>
+        <w:tc>
+          <w:tcPr>
+            <w:tcW w:w="3114" w:type="dxa"/>
+          </w:tcPr>
+          <w:p>
+            <w:r>
+              <w:t xml:space="preserve">CAD MET SON </w:t>
+            </w:r>
+          </w:p>
+        </w:tc>
+      </w:tr>
+      <w:tr>
+        <w:tc>
+          <w:tcPr>
+            <w:tcW w:w="709" w:type="dxa"/>
+            <w:shd w:val="clear" w:color="auto" w:fill="BDD6EE" w:themeFill="accent1" w:themeFillTint="66"/>
+          </w:tcPr>
+          <w:p>
+            <w:r>
+              <w:t>1 :04</w:t>
+            </w:r>
+          </w:p>
+        </w:tc>
+        <w:tc>
+          <w:tcPr>
+            <w:tcW w:w="3114" w:type="dxa"/>
+          </w:tcPr>
+          <w:p>
+            <w:r>
+              <w:t xml:space="preserve">CAD SON </w:t>
+            </w:r>
+          </w:p>
+        </w:tc>
+      </w:tr>
+      <w:tr>
+        <w:tc>
+          <w:tcPr>
+            <w:tcW w:w="709" w:type="dxa"/>
+            <w:shd w:val="clear" w:color="auto" w:fill="BDD6EE" w:themeFill="accent1" w:themeFillTint="66"/>
+          </w:tcPr>
+          <w:p>
+            <w:r>
+              <w:t>1 :05</w:t>
+            </w:r>
+          </w:p>
+        </w:tc>
+        <w:tc>
+          <w:tcPr>
+            <w:tcW w:w="3114" w:type="dxa"/>
+          </w:tcPr>
+          <w:p>
+            <w:r>
+              <w:t xml:space="preserve">CUT </w:t>
+            </w:r>
+          </w:p>
+        </w:tc>
+      </w:tr>
+      <w:tr>
+        <w:tc>
+          <w:tcPr>
+            <w:tcW w:w="709" w:type="dxa"/>
+            <w:shd w:val="clear" w:color="auto" w:fill="BDD6EE" w:themeFill="accent1" w:themeFillTint="66"/>
+          </w:tcPr>
+          <w:p>
+            <w:r>
+              <w:t>1 :06</w:t>
+            </w:r>
+          </w:p>
+        </w:tc>
+        <w:tc>
+          <w:tcPr>
+            <w:tcW w:w="3114" w:type="dxa"/>
+          </w:tcPr>
+          <w:p>
+            <w:r>
+              <w:t xml:space="preserve">CAD SON </w:t>
+            </w:r>
+          </w:p>
+        </w:tc>
+      </w:tr>
+      <w:tr>
+        <w:tc>
+          <w:tcPr>
+            <w:tcW w:w="709" w:type="dxa"/>
+            <w:shd w:val="clear" w:color="auto" w:fill="BDD6EE" w:themeFill="accent1" w:themeFillTint="66"/>
+          </w:tcPr>
+          <w:p>
+            <w:r>
+              <w:t>1 :07</w:t>
+            </w:r>
+          </w:p>
+        </w:tc>
+        <w:tc>
+          <w:tcPr>
+            <w:tcW w:w="3114" w:type="dxa"/>
+          </w:tcPr>
+          <w:p>
+            <w:r>
               <w:t>CAD SON</w:t>
             </w:r>
           </w:p>
@@ -1217,329 +1613,30 @@
           </w:tcPr>
           <w:p>
             <w:r>
-              <w:t>53</w:t>
-            </w:r>
-          </w:p>
-        </w:tc>
-        <w:tc>
-          <w:tcPr>
-            <w:tcW w:w="3114" w:type="dxa"/>
-          </w:tcPr>
-          <w:p>
-            <w:r>
-              <w:t xml:space="preserve">CUT MET SON </w:t>
-            </w:r>
-          </w:p>
-        </w:tc>
-      </w:tr>
-      <w:tr>
-        <w:tc>
-          <w:tcPr>
-            <w:tcW w:w="709" w:type="dxa"/>
-            <w:shd w:val="clear" w:color="auto" w:fill="BDD6EE" w:themeFill="accent1" w:themeFillTint="66"/>
-          </w:tcPr>
-          <w:p>
-            <w:r>
-              <w:t>54</w:t>
-            </w:r>
-          </w:p>
-        </w:tc>
-        <w:tc>
-          <w:tcPr>
-            <w:tcW w:w="3114" w:type="dxa"/>
-          </w:tcPr>
-          <w:p>
-            <w:r>
-              <w:t xml:space="preserve">CAD SON </w:t>
-            </w:r>
-          </w:p>
-        </w:tc>
-      </w:tr>
-      <w:tr>
-        <w:tc>
-          <w:tcPr>
-            <w:tcW w:w="709" w:type="dxa"/>
-            <w:shd w:val="clear" w:color="auto" w:fill="BDD6EE" w:themeFill="accent1" w:themeFillTint="66"/>
-          </w:tcPr>
-          <w:p>
-            <w:r>
-              <w:t>55</w:t>
-            </w:r>
-          </w:p>
-        </w:tc>
-        <w:tc>
-          <w:tcPr>
-            <w:tcW w:w="3114" w:type="dxa"/>
-          </w:tcPr>
-          <w:p>
-            <w:r>
-              <w:t xml:space="preserve">CAD SON </w:t>
-            </w:r>
-          </w:p>
-        </w:tc>
-      </w:tr>
-      <w:tr>
-        <w:tc>
-          <w:tcPr>
-            <w:tcW w:w="709" w:type="dxa"/>
-            <w:shd w:val="clear" w:color="auto" w:fill="BDD6EE" w:themeFill="accent1" w:themeFillTint="66"/>
-          </w:tcPr>
-          <w:p>
-            <w:r>
-              <w:t>56</w:t>
-            </w:r>
-          </w:p>
-        </w:tc>
-        <w:tc>
-          <w:tcPr>
-            <w:tcW w:w="3114" w:type="dxa"/>
-          </w:tcPr>
-          <w:p>
-            <w:r>
-              <w:t xml:space="preserve">CAD SON </w:t>
-            </w:r>
-          </w:p>
-        </w:tc>
-      </w:tr>
-      <w:tr>
-        <w:tc>
-          <w:tcPr>
-            <w:tcW w:w="709" w:type="dxa"/>
-            <w:shd w:val="clear" w:color="auto" w:fill="BDD6EE" w:themeFill="accent1" w:themeFillTint="66"/>
-          </w:tcPr>
-          <w:p>
-            <w:r>
-              <w:t>57</w:t>
-            </w:r>
-          </w:p>
-        </w:tc>
-        <w:tc>
-          <w:tcPr>
-            <w:tcW w:w="3114" w:type="dxa"/>
-          </w:tcPr>
-          <w:p>
-            <w:r>
-              <w:t xml:space="preserve">CAD SON </w:t>
-            </w:r>
-          </w:p>
-        </w:tc>
-      </w:tr>
-      <w:tr>
-        <w:tc>
-          <w:tcPr>
-            <w:tcW w:w="709" w:type="dxa"/>
-            <w:shd w:val="clear" w:color="auto" w:fill="BDD6EE" w:themeFill="accent1" w:themeFillTint="66"/>
-          </w:tcPr>
-          <w:p>
-            <w:r>
-              <w:t>58</w:t>
-            </w:r>
-          </w:p>
-        </w:tc>
-        <w:tc>
-          <w:tcPr>
-            <w:tcW w:w="3114" w:type="dxa"/>
-          </w:tcPr>
-          <w:p>
-            <w:r>
-              <w:t xml:space="preserve">C3 CAD SON </w:t>
-            </w:r>
-          </w:p>
-        </w:tc>
-      </w:tr>
-      <w:tr>
-        <w:tc>
-          <w:tcPr>
-            <w:tcW w:w="709" w:type="dxa"/>
-            <w:shd w:val="clear" w:color="auto" w:fill="BDD6EE" w:themeFill="accent1" w:themeFillTint="66"/>
-          </w:tcPr>
-          <w:p>
-            <w:r>
-              <w:t>59</w:t>
-            </w:r>
-          </w:p>
-        </w:tc>
-        <w:tc>
-          <w:tcPr>
-            <w:tcW w:w="3114" w:type="dxa"/>
-          </w:tcPr>
-          <w:p>
-            <w:r>
-              <w:t xml:space="preserve">CAD SON </w:t>
-            </w:r>
-          </w:p>
-        </w:tc>
-      </w:tr>
-      <w:tr>
-        <w:tc>
-          <w:tcPr>
-            <w:tcW w:w="709" w:type="dxa"/>
-            <w:shd w:val="clear" w:color="auto" w:fill="BDD6EE" w:themeFill="accent1" w:themeFillTint="66"/>
-          </w:tcPr>
-          <w:p>
-            <w:r>
-              <w:t>1 :00</w:t>
-            </w:r>
-          </w:p>
-        </w:tc>
-        <w:tc>
-          <w:tcPr>
-            <w:tcW w:w="3114" w:type="dxa"/>
-          </w:tcPr>
-          <w:p>
-            <w:r>
-              <w:t xml:space="preserve">CAD SON </w:t>
-            </w:r>
-          </w:p>
-        </w:tc>
-      </w:tr>
-      <w:tr>
-        <w:tc>
-          <w:tcPr>
-            <w:tcW w:w="709" w:type="dxa"/>
-            <w:shd w:val="clear" w:color="auto" w:fill="BDD6EE" w:themeFill="accent1" w:themeFillTint="66"/>
-          </w:tcPr>
-          <w:p>
-            <w:r>
-              <w:t>1 :01</w:t>
-            </w:r>
-          </w:p>
-        </w:tc>
-        <w:tc>
-          <w:tcPr>
-            <w:tcW w:w="3114" w:type="dxa"/>
-          </w:tcPr>
-          <w:p>
-            <w:r>
-              <w:t xml:space="preserve">CAD SON </w:t>
-            </w:r>
-          </w:p>
-        </w:tc>
-      </w:tr>
-      <w:tr>
-        <w:tc>
-          <w:tcPr>
-            <w:tcW w:w="709" w:type="dxa"/>
-            <w:shd w:val="clear" w:color="auto" w:fill="BDD6EE" w:themeFill="accent1" w:themeFillTint="66"/>
-          </w:tcPr>
-          <w:p>
-            <w:r>
-              <w:t>1 :02</w:t>
-            </w:r>
-          </w:p>
-        </w:tc>
-        <w:tc>
-          <w:tcPr>
-            <w:tcW w:w="3114" w:type="dxa"/>
-          </w:tcPr>
-          <w:p>
-            <w:r>
-              <w:t xml:space="preserve">CAD SON </w:t>
-            </w:r>
-          </w:p>
-        </w:tc>
-      </w:tr>
-      <w:tr>
-        <w:tc>
-          <w:tcPr>
-            <w:tcW w:w="709" w:type="dxa"/>
-            <w:shd w:val="clear" w:color="auto" w:fill="BDD6EE" w:themeFill="accent1" w:themeFillTint="66"/>
-          </w:tcPr>
-          <w:p>
-            <w:r>
-              <w:t>1 :03</w:t>
-            </w:r>
-          </w:p>
-        </w:tc>
-        <w:tc>
-          <w:tcPr>
-            <w:tcW w:w="3114" w:type="dxa"/>
-          </w:tcPr>
-          <w:p>
-            <w:r>
-              <w:t xml:space="preserve">CAD MET SON </w:t>
-            </w:r>
-          </w:p>
-        </w:tc>
-      </w:tr>
-      <w:tr>
-        <w:tc>
-          <w:tcPr>
-            <w:tcW w:w="709" w:type="dxa"/>
-            <w:shd w:val="clear" w:color="auto" w:fill="BDD6EE" w:themeFill="accent1" w:themeFillTint="66"/>
-          </w:tcPr>
-          <w:p>
-            <w:r>
-              <w:t>1 :04</w:t>
-            </w:r>
-          </w:p>
-        </w:tc>
-        <w:tc>
-          <w:tcPr>
-            <w:tcW w:w="3114" w:type="dxa"/>
-          </w:tcPr>
-          <w:p>
-            <w:r>
-              <w:t xml:space="preserve">CAD SON </w:t>
-            </w:r>
-          </w:p>
-        </w:tc>
-      </w:tr>
-      <w:tr>
-        <w:tc>
-          <w:tcPr>
-            <w:tcW w:w="709" w:type="dxa"/>
-            <w:shd w:val="clear" w:color="auto" w:fill="BDD6EE" w:themeFill="accent1" w:themeFillTint="66"/>
-          </w:tcPr>
-          <w:p>
-            <w:r>
-              <w:t>1 :05</w:t>
-            </w:r>
-          </w:p>
-        </w:tc>
-        <w:tc>
-          <w:tcPr>
-            <w:tcW w:w="3114" w:type="dxa"/>
-          </w:tcPr>
-          <w:p>
-            <w:r>
-              <w:t xml:space="preserve">CUT </w:t>
-            </w:r>
-          </w:p>
-        </w:tc>
-      </w:tr>
-      <w:tr>
-        <w:tc>
-          <w:tcPr>
-            <w:tcW w:w="709" w:type="dxa"/>
-            <w:shd w:val="clear" w:color="auto" w:fill="BDD6EE" w:themeFill="accent1" w:themeFillTint="66"/>
-          </w:tcPr>
-          <w:p>
-            <w:r>
-              <w:t>1 :06</w:t>
-            </w:r>
-          </w:p>
-        </w:tc>
-        <w:tc>
-          <w:tcPr>
-            <w:tcW w:w="3114" w:type="dxa"/>
-          </w:tcPr>
-          <w:p>
-            <w:r>
-              <w:t xml:space="preserve">CAD SON </w:t>
-            </w:r>
-          </w:p>
-        </w:tc>
-      </w:tr>
-      <w:tr>
-        <w:tc>
-          <w:tcPr>
-            <w:tcW w:w="709" w:type="dxa"/>
-            <w:shd w:val="clear" w:color="auto" w:fill="BDD6EE" w:themeFill="accent1" w:themeFillTint="66"/>
-          </w:tcPr>
-          <w:p>
-            <w:r>
-              <w:t>1 :07</w:t>
+              <w:t>1 :08</w:t>
+            </w:r>
+          </w:p>
+        </w:tc>
+        <w:tc>
+          <w:tcPr>
+            <w:tcW w:w="3114" w:type="dxa"/>
+          </w:tcPr>
+          <w:p>
+            <w:r>
+              <w:t xml:space="preserve">CAD SON </w:t>
+            </w:r>
+          </w:p>
+        </w:tc>
+      </w:tr>
+      <w:tr>
+        <w:tc>
+          <w:tcPr>
+            <w:tcW w:w="709" w:type="dxa"/>
+            <w:shd w:val="clear" w:color="auto" w:fill="BDD6EE" w:themeFill="accent1" w:themeFillTint="66"/>
+          </w:tcPr>
+          <w:p>
+            <w:r>
+              <w:t>1 :09</w:t>
             </w:r>
           </w:p>
         </w:tc>
@@ -1562,38 +1659,41 @@
           </w:tcPr>
           <w:p>
             <w:r>
-              <w:t>1 :08</w:t>
-            </w:r>
-          </w:p>
-        </w:tc>
-        <w:tc>
-          <w:tcPr>
-            <w:tcW w:w="3114" w:type="dxa"/>
-          </w:tcPr>
-          <w:p>
-            <w:r>
-              <w:t xml:space="preserve">CAD SON </w:t>
-            </w:r>
-          </w:p>
-        </w:tc>
-      </w:tr>
-      <w:tr>
-        <w:tc>
-          <w:tcPr>
-            <w:tcW w:w="709" w:type="dxa"/>
-            <w:shd w:val="clear" w:color="auto" w:fill="BDD6EE" w:themeFill="accent1" w:themeFillTint="66"/>
-          </w:tcPr>
-          <w:p>
-            <w:r>
-              <w:t>1 :09</w:t>
-            </w:r>
-          </w:p>
-        </w:tc>
-        <w:tc>
-          <w:tcPr>
-            <w:tcW w:w="3114" w:type="dxa"/>
-          </w:tcPr>
-          <w:p>
+              <w:t>1 :10</w:t>
+            </w:r>
+          </w:p>
+        </w:tc>
+        <w:tc>
+          <w:tcPr>
+            <w:tcW w:w="3114" w:type="dxa"/>
+          </w:tcPr>
+          <w:p>
+            <w:r>
+              <w:t xml:space="preserve">CUT SON </w:t>
+            </w:r>
+          </w:p>
+        </w:tc>
+      </w:tr>
+      <w:tr>
+        <w:tc>
+          <w:tcPr>
+            <w:tcW w:w="709" w:type="dxa"/>
+            <w:shd w:val="clear" w:color="auto" w:fill="BDD6EE" w:themeFill="accent1" w:themeFillTint="66"/>
+          </w:tcPr>
+          <w:p>
+            <w:r>
+              <w:t>1 :11</w:t>
+            </w:r>
+          </w:p>
+        </w:tc>
+        <w:tc>
+          <w:tcPr>
+            <w:tcW w:w="3114" w:type="dxa"/>
+          </w:tcPr>
+          <w:p>
+            <w:r>
+              <w:t xml:space="preserve">C3 </w:t>
+            </w:r>
             <w:r>
               <w:t>CAD SON</w:t>
             </w:r>
@@ -1608,7 +1708,408 @@
           </w:tcPr>
           <w:p>
             <w:r>
-              <w:t>1 :10</w:t>
+              <w:t>1 :12</w:t>
+            </w:r>
+          </w:p>
+        </w:tc>
+        <w:tc>
+          <w:tcPr>
+            <w:tcW w:w="3114" w:type="dxa"/>
+          </w:tcPr>
+          <w:p>
+            <w:r>
+              <w:t>C3 CAD SON</w:t>
+            </w:r>
+          </w:p>
+        </w:tc>
+      </w:tr>
+      <w:tr>
+        <w:tc>
+          <w:tcPr>
+            <w:tcW w:w="709" w:type="dxa"/>
+            <w:shd w:val="clear" w:color="auto" w:fill="BDD6EE" w:themeFill="accent1" w:themeFillTint="66"/>
+          </w:tcPr>
+          <w:p>
+            <w:r>
+              <w:t>1 :13</w:t>
+            </w:r>
+          </w:p>
+        </w:tc>
+        <w:tc>
+          <w:tcPr>
+            <w:tcW w:w="3114" w:type="dxa"/>
+          </w:tcPr>
+          <w:p>
+            <w:r>
+              <w:t xml:space="preserve">C3 </w:t>
+            </w:r>
+            <w:r>
+              <w:t>CAD SON</w:t>
+            </w:r>
+          </w:p>
+        </w:tc>
+      </w:tr>
+      <w:tr>
+        <w:tc>
+          <w:tcPr>
+            <w:tcW w:w="709" w:type="dxa"/>
+            <w:shd w:val="clear" w:color="auto" w:fill="BDD6EE" w:themeFill="accent1" w:themeFillTint="66"/>
+          </w:tcPr>
+          <w:p>
+            <w:r>
+              <w:t>1 :14</w:t>
+            </w:r>
+          </w:p>
+        </w:tc>
+        <w:tc>
+          <w:tcPr>
+            <w:tcW w:w="3114" w:type="dxa"/>
+          </w:tcPr>
+          <w:p>
+            <w:r>
+              <w:t xml:space="preserve">CAD MET MOV SON </w:t>
+            </w:r>
+          </w:p>
+        </w:tc>
+      </w:tr>
+      <w:tr>
+        <w:tc>
+          <w:tcPr>
+            <w:tcW w:w="709" w:type="dxa"/>
+            <w:shd w:val="clear" w:color="auto" w:fill="BDD6EE" w:themeFill="accent1" w:themeFillTint="66"/>
+          </w:tcPr>
+          <w:p>
+            <w:r>
+              <w:t>1 :15</w:t>
+            </w:r>
+          </w:p>
+        </w:tc>
+        <w:tc>
+          <w:tcPr>
+            <w:tcW w:w="3114" w:type="dxa"/>
+          </w:tcPr>
+          <w:p>
+            <w:r>
+              <w:t xml:space="preserve">CAD MOV SON </w:t>
+            </w:r>
+          </w:p>
+        </w:tc>
+      </w:tr>
+      <w:tr>
+        <w:tc>
+          <w:tcPr>
+            <w:tcW w:w="709" w:type="dxa"/>
+            <w:shd w:val="clear" w:color="auto" w:fill="BDD6EE" w:themeFill="accent1" w:themeFillTint="66"/>
+          </w:tcPr>
+          <w:p>
+            <w:r>
+              <w:t>1 :16</w:t>
+            </w:r>
+          </w:p>
+        </w:tc>
+        <w:tc>
+          <w:tcPr>
+            <w:tcW w:w="3114" w:type="dxa"/>
+          </w:tcPr>
+          <w:p>
+            <w:r>
+              <w:t xml:space="preserve">C3 </w:t>
+            </w:r>
+            <w:r>
+              <w:t>CAD SON</w:t>
+            </w:r>
+          </w:p>
+        </w:tc>
+      </w:tr>
+      <w:tr>
+        <w:tc>
+          <w:tcPr>
+            <w:tcW w:w="709" w:type="dxa"/>
+            <w:shd w:val="clear" w:color="auto" w:fill="BDD6EE" w:themeFill="accent1" w:themeFillTint="66"/>
+          </w:tcPr>
+          <w:p>
+            <w:r>
+              <w:t>1 :17</w:t>
+            </w:r>
+          </w:p>
+        </w:tc>
+        <w:tc>
+          <w:tcPr>
+            <w:tcW w:w="3114" w:type="dxa"/>
+          </w:tcPr>
+          <w:p>
+            <w:r>
+              <w:t>CAD SON</w:t>
+            </w:r>
+          </w:p>
+        </w:tc>
+      </w:tr>
+      <w:tr>
+        <w:tc>
+          <w:tcPr>
+            <w:tcW w:w="709" w:type="dxa"/>
+            <w:shd w:val="clear" w:color="auto" w:fill="BDD6EE" w:themeFill="accent1" w:themeFillTint="66"/>
+          </w:tcPr>
+          <w:p>
+            <w:r>
+              <w:t>1 :18</w:t>
+            </w:r>
+          </w:p>
+        </w:tc>
+        <w:tc>
+          <w:tcPr>
+            <w:tcW w:w="3114" w:type="dxa"/>
+          </w:tcPr>
+          <w:p>
+            <w:r>
+              <w:t xml:space="preserve">C3 </w:t>
+            </w:r>
+            <w:r>
+              <w:t xml:space="preserve">CAD </w:t>
+            </w:r>
+            <w:r>
+              <w:t xml:space="preserve">MOV </w:t>
+            </w:r>
+            <w:r>
+              <w:t>SON</w:t>
+            </w:r>
+          </w:p>
+        </w:tc>
+      </w:tr>
+      <w:tr>
+        <w:tc>
+          <w:tcPr>
+            <w:tcW w:w="709" w:type="dxa"/>
+            <w:shd w:val="clear" w:color="auto" w:fill="BDD6EE" w:themeFill="accent1" w:themeFillTint="66"/>
+          </w:tcPr>
+          <w:p>
+            <w:r>
+              <w:t>1 :19</w:t>
+            </w:r>
+          </w:p>
+        </w:tc>
+        <w:tc>
+          <w:tcPr>
+            <w:tcW w:w="3114" w:type="dxa"/>
+          </w:tcPr>
+          <w:p>
+            <w:r>
+              <w:t>CAD SON</w:t>
+            </w:r>
+          </w:p>
+        </w:tc>
+      </w:tr>
+      <w:tr>
+        <w:tc>
+          <w:tcPr>
+            <w:tcW w:w="709" w:type="dxa"/>
+            <w:shd w:val="clear" w:color="auto" w:fill="BDD6EE" w:themeFill="accent1" w:themeFillTint="66"/>
+          </w:tcPr>
+          <w:p>
+            <w:r>
+              <w:t>1 :20</w:t>
+            </w:r>
+          </w:p>
+        </w:tc>
+        <w:tc>
+          <w:tcPr>
+            <w:tcW w:w="3114" w:type="dxa"/>
+          </w:tcPr>
+          <w:p>
+            <w:r>
+              <w:t>CAD SON</w:t>
+            </w:r>
+          </w:p>
+        </w:tc>
+      </w:tr>
+      <w:tr>
+        <w:tc>
+          <w:tcPr>
+            <w:tcW w:w="709" w:type="dxa"/>
+            <w:shd w:val="clear" w:color="auto" w:fill="BDD6EE" w:themeFill="accent1" w:themeFillTint="66"/>
+          </w:tcPr>
+          <w:p>
+            <w:r>
+              <w:t>1 :21</w:t>
+            </w:r>
+          </w:p>
+        </w:tc>
+        <w:tc>
+          <w:tcPr>
+            <w:tcW w:w="3114" w:type="dxa"/>
+          </w:tcPr>
+          <w:p>
+            <w:r>
+              <w:t xml:space="preserve">CAD </w:t>
+            </w:r>
+          </w:p>
+        </w:tc>
+      </w:tr>
+      <w:tr>
+        <w:tc>
+          <w:tcPr>
+            <w:tcW w:w="709" w:type="dxa"/>
+            <w:shd w:val="clear" w:color="auto" w:fill="BDD6EE" w:themeFill="accent1" w:themeFillTint="66"/>
+          </w:tcPr>
+          <w:p>
+            <w:r>
+              <w:t>1 :22</w:t>
+            </w:r>
+          </w:p>
+        </w:tc>
+        <w:tc>
+          <w:tcPr>
+            <w:tcW w:w="3114" w:type="dxa"/>
+          </w:tcPr>
+          <w:p>
+            <w:r>
+              <w:t>CAD SON</w:t>
+            </w:r>
+          </w:p>
+        </w:tc>
+      </w:tr>
+      <w:tr>
+        <w:tc>
+          <w:tcPr>
+            <w:tcW w:w="709" w:type="dxa"/>
+            <w:shd w:val="clear" w:color="auto" w:fill="BDD6EE" w:themeFill="accent1" w:themeFillTint="66"/>
+          </w:tcPr>
+          <w:p>
+            <w:r>
+              <w:t>1 :23</w:t>
+            </w:r>
+          </w:p>
+        </w:tc>
+        <w:tc>
+          <w:tcPr>
+            <w:tcW w:w="3114" w:type="dxa"/>
+          </w:tcPr>
+          <w:p>
+            <w:r>
+              <w:t>CAD SON</w:t>
+            </w:r>
+          </w:p>
+        </w:tc>
+      </w:tr>
+      <w:tr>
+        <w:tc>
+          <w:tcPr>
+            <w:tcW w:w="709" w:type="dxa"/>
+            <w:shd w:val="clear" w:color="auto" w:fill="BDD6EE" w:themeFill="accent1" w:themeFillTint="66"/>
+          </w:tcPr>
+          <w:p>
+            <w:r>
+              <w:t>1 :24</w:t>
+            </w:r>
+          </w:p>
+        </w:tc>
+        <w:tc>
+          <w:tcPr>
+            <w:tcW w:w="3114" w:type="dxa"/>
+          </w:tcPr>
+          <w:p>
+            <w:r>
+              <w:t xml:space="preserve">CAD </w:t>
+            </w:r>
+            <w:r>
+              <w:t xml:space="preserve">MOV </w:t>
+            </w:r>
+            <w:r>
+              <w:t>SON</w:t>
+            </w:r>
+          </w:p>
+        </w:tc>
+      </w:tr>
+      <w:tr>
+        <w:tc>
+          <w:tcPr>
+            <w:tcW w:w="709" w:type="dxa"/>
+            <w:shd w:val="clear" w:color="auto" w:fill="BDD6EE" w:themeFill="accent1" w:themeFillTint="66"/>
+          </w:tcPr>
+          <w:p>
+            <w:r>
+              <w:t>1 :25</w:t>
+            </w:r>
+          </w:p>
+        </w:tc>
+        <w:tc>
+          <w:tcPr>
+            <w:tcW w:w="3114" w:type="dxa"/>
+          </w:tcPr>
+          <w:p>
+            <w:r>
+              <w:t xml:space="preserve">CAD </w:t>
+            </w:r>
+            <w:r>
+              <w:t xml:space="preserve">MOV </w:t>
+            </w:r>
+            <w:r>
+              <w:t>SON</w:t>
+            </w:r>
+          </w:p>
+        </w:tc>
+      </w:tr>
+      <w:tr>
+        <w:tc>
+          <w:tcPr>
+            <w:tcW w:w="709" w:type="dxa"/>
+            <w:shd w:val="clear" w:color="auto" w:fill="BDD6EE" w:themeFill="accent1" w:themeFillTint="66"/>
+          </w:tcPr>
+          <w:p>
+            <w:r>
+              <w:t>1 :26</w:t>
+            </w:r>
+          </w:p>
+        </w:tc>
+        <w:tc>
+          <w:tcPr>
+            <w:tcW w:w="3114" w:type="dxa"/>
+          </w:tcPr>
+          <w:p>
+            <w:r>
+              <w:t>CAD SON</w:t>
+            </w:r>
+          </w:p>
+        </w:tc>
+      </w:tr>
+      <w:tr>
+        <w:tc>
+          <w:tcPr>
+            <w:tcW w:w="709" w:type="dxa"/>
+            <w:shd w:val="clear" w:color="auto" w:fill="BDD6EE" w:themeFill="accent1" w:themeFillTint="66"/>
+          </w:tcPr>
+          <w:p>
+            <w:r>
+              <w:t>1 :27</w:t>
+            </w:r>
+          </w:p>
+        </w:tc>
+        <w:tc>
+          <w:tcPr>
+            <w:tcW w:w="3114" w:type="dxa"/>
+          </w:tcPr>
+          <w:p>
+            <w:r>
+              <w:t xml:space="preserve">CAD </w:t>
+            </w:r>
+            <w:r>
+              <w:t xml:space="preserve">MOV </w:t>
+            </w:r>
+            <w:r>
+              <w:t>SON</w:t>
+            </w:r>
+          </w:p>
+        </w:tc>
+      </w:tr>
+      <w:tr>
+        <w:tc>
+          <w:tcPr>
+            <w:tcW w:w="709" w:type="dxa"/>
+            <w:shd w:val="clear" w:color="auto" w:fill="BDD6EE" w:themeFill="accent1" w:themeFillTint="66"/>
+          </w:tcPr>
+          <w:p>
+            <w:r>
+              <w:t>1 :28</w:t>
             </w:r>
           </w:p>
         </w:tc>
@@ -1631,7 +2132,59 @@
           </w:tcPr>
           <w:p>
             <w:r>
-              <w:t>1 :11</w:t>
+              <w:t>1 :29</w:t>
+            </w:r>
+          </w:p>
+        </w:tc>
+        <w:tc>
+          <w:tcPr>
+            <w:tcW w:w="3114" w:type="dxa"/>
+          </w:tcPr>
+          <w:p>
+            <w:r>
+              <w:t>C</w:t>
+            </w:r>
+            <w:r>
+              <w:t>UT</w:t>
+            </w:r>
+            <w:r>
+              <w:t xml:space="preserve"> SON </w:t>
+            </w:r>
+          </w:p>
+        </w:tc>
+      </w:tr>
+      <w:tr>
+        <w:tc>
+          <w:tcPr>
+            <w:tcW w:w="709" w:type="dxa"/>
+            <w:shd w:val="clear" w:color="auto" w:fill="BDD6EE" w:themeFill="accent1" w:themeFillTint="66"/>
+          </w:tcPr>
+          <w:p>
+            <w:r>
+              <w:t>1 :30</w:t>
+            </w:r>
+          </w:p>
+        </w:tc>
+        <w:tc>
+          <w:tcPr>
+            <w:tcW w:w="3114" w:type="dxa"/>
+          </w:tcPr>
+          <w:p>
+            <w:r>
+              <w:t xml:space="preserve">CAD REG SON </w:t>
+            </w:r>
+          </w:p>
+        </w:tc>
+      </w:tr>
+      <w:tr>
+        <w:tc>
+          <w:tcPr>
+            <w:tcW w:w="709" w:type="dxa"/>
+            <w:shd w:val="clear" w:color="auto" w:fill="BDD6EE" w:themeFill="accent1" w:themeFillTint="66"/>
+          </w:tcPr>
+          <w:p>
+            <w:r>
+              <w:t>1 :31</w:t>
             </w:r>
           </w:p>
         </w:tc>
@@ -1654,214 +2207,7 @@
           </w:tcPr>
           <w:p>
             <w:r>
-              <w:t>1 :12</w:t>
-            </w:r>
-          </w:p>
-        </w:tc>
-        <w:tc>
-          <w:tcPr>
-            <w:tcW w:w="3114" w:type="dxa"/>
-          </w:tcPr>
-          <w:p>
-            <w:r>
-              <w:t>C3 CAD SON</w:t>
-            </w:r>
-          </w:p>
-        </w:tc>
-      </w:tr>
-      <w:tr>
-        <w:tc>
-          <w:tcPr>
-            <w:tcW w:w="709" w:type="dxa"/>
-            <w:shd w:val="clear" w:color="auto" w:fill="BDD6EE" w:themeFill="accent1" w:themeFillTint="66"/>
-          </w:tcPr>
-          <w:p>
-            <w:r>
-              <w:t>1 :13</w:t>
-            </w:r>
-          </w:p>
-        </w:tc>
-        <w:tc>
-          <w:tcPr>
-            <w:tcW w:w="3114" w:type="dxa"/>
-          </w:tcPr>
-          <w:p>
-            <w:r>
-              <w:t>CAD SON</w:t>
-            </w:r>
-          </w:p>
-        </w:tc>
-      </w:tr>
-      <w:tr>
-        <w:tc>
-          <w:tcPr>
-            <w:tcW w:w="709" w:type="dxa"/>
-            <w:shd w:val="clear" w:color="auto" w:fill="BDD6EE" w:themeFill="accent1" w:themeFillTint="66"/>
-          </w:tcPr>
-          <w:p>
-            <w:r>
-              <w:t>1 :14</w:t>
-            </w:r>
-          </w:p>
-        </w:tc>
-        <w:tc>
-          <w:tcPr>
-            <w:tcW w:w="3114" w:type="dxa"/>
-          </w:tcPr>
-          <w:p>
-            <w:r>
-              <w:t xml:space="preserve">CAD MET MOV SON </w:t>
-            </w:r>
-          </w:p>
-        </w:tc>
-      </w:tr>
-      <w:tr>
-        <w:tc>
-          <w:tcPr>
-            <w:tcW w:w="709" w:type="dxa"/>
-            <w:shd w:val="clear" w:color="auto" w:fill="BDD6EE" w:themeFill="accent1" w:themeFillTint="66"/>
-          </w:tcPr>
-          <w:p>
-            <w:r>
-              <w:t>1 :15</w:t>
-            </w:r>
-          </w:p>
-        </w:tc>
-        <w:tc>
-          <w:tcPr>
-            <w:tcW w:w="3114" w:type="dxa"/>
-          </w:tcPr>
-          <w:p>
-            <w:r>
-              <w:t xml:space="preserve">CAD MOV SON </w:t>
-            </w:r>
-          </w:p>
-        </w:tc>
-      </w:tr>
-      <w:tr>
-        <w:tc>
-          <w:tcPr>
-            <w:tcW w:w="709" w:type="dxa"/>
-            <w:shd w:val="clear" w:color="auto" w:fill="BDD6EE" w:themeFill="accent1" w:themeFillTint="66"/>
-          </w:tcPr>
-          <w:p>
-            <w:r>
-              <w:t>1 :16</w:t>
-            </w:r>
-          </w:p>
-        </w:tc>
-        <w:tc>
-          <w:tcPr>
-            <w:tcW w:w="3114" w:type="dxa"/>
-          </w:tcPr>
-          <w:p>
-            <w:r>
-              <w:t>CAD SON</w:t>
-            </w:r>
-          </w:p>
-        </w:tc>
-      </w:tr>
-      <w:tr>
-        <w:tc>
-          <w:tcPr>
-            <w:tcW w:w="709" w:type="dxa"/>
-            <w:shd w:val="clear" w:color="auto" w:fill="BDD6EE" w:themeFill="accent1" w:themeFillTint="66"/>
-          </w:tcPr>
-          <w:p>
-            <w:r>
-              <w:t>1 :17</w:t>
-            </w:r>
-          </w:p>
-        </w:tc>
-        <w:tc>
-          <w:tcPr>
-            <w:tcW w:w="3114" w:type="dxa"/>
-          </w:tcPr>
-          <w:p>
-            <w:r>
-              <w:t>CAD SON</w:t>
-            </w:r>
-          </w:p>
-        </w:tc>
-      </w:tr>
-      <w:tr>
-        <w:tc>
-          <w:tcPr>
-            <w:tcW w:w="709" w:type="dxa"/>
-            <w:shd w:val="clear" w:color="auto" w:fill="BDD6EE" w:themeFill="accent1" w:themeFillTint="66"/>
-          </w:tcPr>
-          <w:p>
-            <w:r>
-              <w:t>1 :18</w:t>
-            </w:r>
-          </w:p>
-        </w:tc>
-        <w:tc>
-          <w:tcPr>
-            <w:tcW w:w="3114" w:type="dxa"/>
-          </w:tcPr>
-          <w:p>
-            <w:r>
-              <w:t>CAD SON</w:t>
-            </w:r>
-          </w:p>
-        </w:tc>
-      </w:tr>
-      <w:tr>
-        <w:tc>
-          <w:tcPr>
-            <w:tcW w:w="709" w:type="dxa"/>
-            <w:shd w:val="clear" w:color="auto" w:fill="BDD6EE" w:themeFill="accent1" w:themeFillTint="66"/>
-          </w:tcPr>
-          <w:p>
-            <w:r>
-              <w:t>1 :19</w:t>
-            </w:r>
-          </w:p>
-        </w:tc>
-        <w:tc>
-          <w:tcPr>
-            <w:tcW w:w="3114" w:type="dxa"/>
-          </w:tcPr>
-          <w:p>
-            <w:r>
-              <w:t>CAD SON</w:t>
-            </w:r>
-          </w:p>
-        </w:tc>
-      </w:tr>
-      <w:tr>
-        <w:tc>
-          <w:tcPr>
-            <w:tcW w:w="709" w:type="dxa"/>
-            <w:shd w:val="clear" w:color="auto" w:fill="BDD6EE" w:themeFill="accent1" w:themeFillTint="66"/>
-          </w:tcPr>
-          <w:p>
-            <w:r>
-              <w:t>1 :20</w:t>
-            </w:r>
-          </w:p>
-        </w:tc>
-        <w:tc>
-          <w:tcPr>
-            <w:tcW w:w="3114" w:type="dxa"/>
-          </w:tcPr>
-          <w:p>
-            <w:r>
-              <w:t>CAD SON</w:t>
-            </w:r>
-          </w:p>
-        </w:tc>
-      </w:tr>
-      <w:tr>
-        <w:tc>
-          <w:tcPr>
-            <w:tcW w:w="709" w:type="dxa"/>
-            <w:shd w:val="clear" w:color="auto" w:fill="BDD6EE" w:themeFill="accent1" w:themeFillTint="66"/>
-          </w:tcPr>
-          <w:p>
-            <w:r>
-              <w:t>1 :21</w:t>
+              <w:t>1 :32</w:t>
             </w:r>
           </w:p>
         </w:tc>
@@ -1873,258 +2219,17 @@
             <w:r>
               <w:t xml:space="preserve">CAD </w:t>
             </w:r>
-          </w:p>
-        </w:tc>
-      </w:tr>
-      <w:tr>
-        <w:tc>
-          <w:tcPr>
-            <w:tcW w:w="709" w:type="dxa"/>
-            <w:shd w:val="clear" w:color="auto" w:fill="BDD6EE" w:themeFill="accent1" w:themeFillTint="66"/>
-          </w:tcPr>
-          <w:p>
-            <w:r>
-              <w:t>1 :22</w:t>
-            </w:r>
-          </w:p>
-        </w:tc>
-        <w:tc>
-          <w:tcPr>
-            <w:tcW w:w="3114" w:type="dxa"/>
-          </w:tcPr>
-          <w:p>
-            <w:r>
-              <w:t>CAD SON</w:t>
-            </w:r>
-          </w:p>
-        </w:tc>
-      </w:tr>
-      <w:tr>
-        <w:tc>
-          <w:tcPr>
-            <w:tcW w:w="709" w:type="dxa"/>
-            <w:shd w:val="clear" w:color="auto" w:fill="BDD6EE" w:themeFill="accent1" w:themeFillTint="66"/>
-          </w:tcPr>
-          <w:p>
-            <w:r>
-              <w:t>1 :23</w:t>
-            </w:r>
-          </w:p>
-        </w:tc>
-        <w:tc>
-          <w:tcPr>
-            <w:tcW w:w="3114" w:type="dxa"/>
-          </w:tcPr>
-          <w:p>
-            <w:r>
-              <w:t>CAD SON</w:t>
-            </w:r>
-          </w:p>
-        </w:tc>
-      </w:tr>
-      <w:tr>
-        <w:tc>
-          <w:tcPr>
-            <w:tcW w:w="709" w:type="dxa"/>
-            <w:shd w:val="clear" w:color="auto" w:fill="BDD6EE" w:themeFill="accent1" w:themeFillTint="66"/>
-          </w:tcPr>
-          <w:p>
-            <w:r>
-              <w:t>1 :24</w:t>
-            </w:r>
-          </w:p>
-        </w:tc>
-        <w:tc>
-          <w:tcPr>
-            <w:tcW w:w="3114" w:type="dxa"/>
-          </w:tcPr>
-          <w:p>
-            <w:r>
-              <w:t>CAD SON</w:t>
-            </w:r>
-          </w:p>
-        </w:tc>
-      </w:tr>
-      <w:tr>
-        <w:tc>
-          <w:tcPr>
-            <w:tcW w:w="709" w:type="dxa"/>
-            <w:shd w:val="clear" w:color="auto" w:fill="BDD6EE" w:themeFill="accent1" w:themeFillTint="66"/>
-          </w:tcPr>
-          <w:p>
-            <w:r>
-              <w:t>1 :25</w:t>
-            </w:r>
-          </w:p>
-        </w:tc>
-        <w:tc>
-          <w:tcPr>
-            <w:tcW w:w="3114" w:type="dxa"/>
-          </w:tcPr>
-          <w:p>
-            <w:r>
-              <w:t>CAD SON</w:t>
-            </w:r>
-          </w:p>
-        </w:tc>
-      </w:tr>
-      <w:tr>
-        <w:tc>
-          <w:tcPr>
-            <w:tcW w:w="709" w:type="dxa"/>
-            <w:shd w:val="clear" w:color="auto" w:fill="BDD6EE" w:themeFill="accent1" w:themeFillTint="66"/>
-          </w:tcPr>
-          <w:p>
-            <w:r>
-              <w:t>1 :26</w:t>
-            </w:r>
-          </w:p>
-        </w:tc>
-        <w:tc>
-          <w:tcPr>
-            <w:tcW w:w="3114" w:type="dxa"/>
-          </w:tcPr>
-          <w:p>
-            <w:r>
-              <w:t>CAD SON</w:t>
-            </w:r>
-          </w:p>
-        </w:tc>
-      </w:tr>
-      <w:tr>
-        <w:tc>
-          <w:tcPr>
-            <w:tcW w:w="709" w:type="dxa"/>
-            <w:shd w:val="clear" w:color="auto" w:fill="BDD6EE" w:themeFill="accent1" w:themeFillTint="66"/>
-          </w:tcPr>
-          <w:p>
-            <w:r>
-              <w:t>1 :27</w:t>
-            </w:r>
-          </w:p>
-        </w:tc>
-        <w:tc>
-          <w:tcPr>
-            <w:tcW w:w="3114" w:type="dxa"/>
-          </w:tcPr>
-          <w:p>
-            <w:r>
-              <w:t>CAD SON</w:t>
-            </w:r>
-          </w:p>
-        </w:tc>
-      </w:tr>
-      <w:tr>
-        <w:tc>
-          <w:tcPr>
-            <w:tcW w:w="709" w:type="dxa"/>
-            <w:shd w:val="clear" w:color="auto" w:fill="BDD6EE" w:themeFill="accent1" w:themeFillTint="66"/>
-          </w:tcPr>
-          <w:p>
-            <w:r>
-              <w:t>1 :28</w:t>
-            </w:r>
-          </w:p>
-        </w:tc>
-        <w:tc>
-          <w:tcPr>
-            <w:tcW w:w="3114" w:type="dxa"/>
-          </w:tcPr>
-          <w:p>
-            <w:r>
-              <w:t xml:space="preserve">CUT SON </w:t>
-            </w:r>
-          </w:p>
-        </w:tc>
-      </w:tr>
-      <w:tr>
-        <w:tc>
-          <w:tcPr>
-            <w:tcW w:w="709" w:type="dxa"/>
-            <w:shd w:val="clear" w:color="auto" w:fill="BDD6EE" w:themeFill="accent1" w:themeFillTint="66"/>
-          </w:tcPr>
-          <w:p>
-            <w:r>
-              <w:t>1 :29</w:t>
-            </w:r>
-          </w:p>
-        </w:tc>
-        <w:tc>
-          <w:tcPr>
-            <w:tcW w:w="3114" w:type="dxa"/>
-          </w:tcPr>
-          <w:p>
-            <w:r>
-              <w:t xml:space="preserve">CAD SON </w:t>
-            </w:r>
-          </w:p>
-        </w:tc>
-      </w:tr>
-      <w:tr>
-        <w:tc>
-          <w:tcPr>
-            <w:tcW w:w="709" w:type="dxa"/>
-            <w:shd w:val="clear" w:color="auto" w:fill="BDD6EE" w:themeFill="accent1" w:themeFillTint="66"/>
-          </w:tcPr>
-          <w:p>
-            <w:r>
-              <w:t>1 :30</w:t>
-            </w:r>
-          </w:p>
-        </w:tc>
-        <w:tc>
-          <w:tcPr>
-            <w:tcW w:w="3114" w:type="dxa"/>
-          </w:tcPr>
-          <w:p>
-            <w:r>
-              <w:t xml:space="preserve">CAD REG SON </w:t>
-            </w:r>
-          </w:p>
-        </w:tc>
-      </w:tr>
-      <w:tr>
-        <w:tc>
-          <w:tcPr>
-            <w:tcW w:w="709" w:type="dxa"/>
-            <w:shd w:val="clear" w:color="auto" w:fill="BDD6EE" w:themeFill="accent1" w:themeFillTint="66"/>
-          </w:tcPr>
-          <w:p>
-            <w:r>
-              <w:t>1 :31</w:t>
-            </w:r>
-          </w:p>
-        </w:tc>
-        <w:tc>
-          <w:tcPr>
-            <w:tcW w:w="3114" w:type="dxa"/>
-          </w:tcPr>
-          <w:p>
-            <w:r>
-              <w:t>CAD SON</w:t>
-            </w:r>
-          </w:p>
-        </w:tc>
-      </w:tr>
-      <w:tr>
-        <w:tc>
-          <w:tcPr>
-            <w:tcW w:w="709" w:type="dxa"/>
-            <w:shd w:val="clear" w:color="auto" w:fill="BDD6EE" w:themeFill="accent1" w:themeFillTint="66"/>
-          </w:tcPr>
-          <w:p>
-            <w:r>
-              <w:t>1 :32</w:t>
-            </w:r>
-          </w:p>
-        </w:tc>
-        <w:tc>
-          <w:tcPr>
-            <w:tcW w:w="3114" w:type="dxa"/>
-          </w:tcPr>
-          <w:p>
-            <w:r>
-              <w:t>CAD SON</w:t>
+            <w:r>
+              <w:t xml:space="preserve">MOV </w:t>
+            </w:r>
+            <w:r>
+              <w:t>REG</w:t>
+            </w:r>
+            <w:r>
+              <w:t xml:space="preserve"> </w:t>
+            </w:r>
+            <w:r>
+              <w:t>SON</w:t>
             </w:r>
           </w:p>
         </w:tc>
@@ -2147,7 +2252,19 @@
           </w:tcPr>
           <w:p>
             <w:r>
-              <w:t xml:space="preserve">CAD SON </w:t>
+              <w:t>C</w:t>
+            </w:r>
+            <w:r>
+              <w:t>UT</w:t>
+            </w:r>
+            <w:r>
+              <w:t xml:space="preserve"> MET</w:t>
+            </w:r>
+            <w:r>
+              <w:t xml:space="preserve"> MOV</w:t>
+            </w:r>
+            <w:r>
+              <w:t xml:space="preserve"> SON </w:t>
             </w:r>
           </w:p>
         </w:tc>
